--- a/data_preprocessing/데이터전처리_설명.docx
+++ b/data_preprocessing/데이터전처리_설명.docx
@@ -3,85 +3,26 @@
 <w:document xmlns:wpc="http://schemas.microsoft.com/office/word/2010/wordprocessingCanvas" xmlns:cx="http://schemas.microsoft.com/office/drawing/2014/chartex" xmlns:cx1="http://schemas.microsoft.com/office/drawing/2015/9/8/chartex" xmlns:cx2="http://schemas.microsoft.com/office/drawing/2015/10/21/chartex" xmlns:cx3="http://schemas.microsoft.com/office/drawing/2016/5/9/chartex" xmlns:cx4="http://schemas.microsoft.com/office/drawing/2016/5/10/chartex" xmlns:cx5="http://schemas.microsoft.com/office/drawing/2016/5/11/chartex" xmlns:cx6="http://schemas.microsoft.com/office/drawing/2016/5/12/chartex" xmlns:cx7="http://schemas.microsoft.com/office/drawing/2016/5/13/chartex" xmlns:cx8="http://schemas.microsoft.com/office/drawing/2016/5/14/chartex" xmlns:mc="http://schemas.openxmlformats.org/markup-compatibility/2006" xmlns:aink="http://schemas.microsoft.com/office/drawing/2016/ink" xmlns:am3d="http://schemas.microsoft.com/office/drawing/2017/model3d" xmlns:o="urn:schemas-microsoft-com:office:office" xmlns:r="http://schemas.openxmlformats.org/officeDocument/2006/relationships" xmlns:m="http://schemas.openxmlformats.org/officeDocument/2006/math" xmlns:v="urn:schemas-microsoft-com:vml" xmlns:wp14="http://schemas.microsoft.com/office/word/2010/wordprocessingDrawing" xmlns:wp="http://schemas.openxmlformats.org/drawingml/2006/wordprocessingDrawing" xmlns:w10="urn:schemas-microsoft-com:office:word" xmlns:w="http://schemas.openxmlformats.org/wordprocessingml/2006/main" xmlns:w14="http://schemas.microsoft.com/office/word/2010/wordml" xmlns:w15="http://schemas.microsoft.com/office/word/2012/wordml" xmlns:w16cex="http://schemas.microsoft.com/office/word/2018/wordml/cex" xmlns:w16cid="http://schemas.microsoft.com/office/word/2016/wordml/cid" xmlns:w16="http://schemas.microsoft.com/office/word/2018/wordml" xmlns:w16sdtdh="http://schemas.microsoft.com/office/word/2020/wordml/sdtdatahash" xmlns:w16se="http://schemas.microsoft.com/office/word/2015/wordml/symex" xmlns:wpg="http://schemas.microsoft.com/office/word/2010/wordprocessingGroup" xmlns:wpi="http://schemas.microsoft.com/office/word/2010/wordprocessingInk" xmlns:wne="http://schemas.microsoft.com/office/word/2006/wordml" xmlns:wps="http://schemas.microsoft.com/office/word/2010/wordprocessingShape" mc:Ignorable="w14 w15 w16se w16cid w16 w16cex w16sdtdh wp14">
   <w:body>
     <w:p>
-      <w:proofErr w:type="spellStart"/>
-      <w:r>
-        <w:rPr>
-          <w:rFonts w:hint="eastAsia"/>
-        </w:rPr>
-        <w:t>데이터전처리</w:t>
-      </w:r>
-      <w:proofErr w:type="spellEnd"/>
-      <w:r>
-        <w:rPr>
-          <w:rFonts w:hint="eastAsia"/>
-        </w:rPr>
-        <w:t xml:space="preserve"> 과정을 설명한 파일입니다.</w:t>
-      </w:r>
-    </w:p>
-    <w:p>
-      <w:r>
-        <w:rPr>
-          <w:rFonts w:hint="eastAsia"/>
-        </w:rPr>
-        <w:t xml:space="preserve">필요한 </w:t>
-      </w:r>
-      <w:proofErr w:type="gramStart"/>
-      <w:r>
-        <w:rPr>
-          <w:rFonts w:hint="eastAsia"/>
-        </w:rPr>
-        <w:t xml:space="preserve">패키지 </w:t>
-      </w:r>
-      <w:r>
-        <w:t>:</w:t>
-      </w:r>
-      <w:proofErr w:type="gramEnd"/>
-      <w:r>
-        <w:t xml:space="preserve"> </w:t>
-      </w:r>
-      <w:proofErr w:type="spellStart"/>
-      <w:r>
-        <w:t>readxl</w:t>
-      </w:r>
-      <w:proofErr w:type="spellEnd"/>
-      <w:r>
-        <w:t xml:space="preserve">, raster, </w:t>
-      </w:r>
-      <w:proofErr w:type="spellStart"/>
-      <w:r>
-        <w:t>rgdal</w:t>
-      </w:r>
-      <w:proofErr w:type="spellEnd"/>
+      <w:r>
+        <w:rPr>
+          <w:rFonts w:hint="eastAsia"/>
+        </w:rPr>
+        <w:t>데이터전처리 과정을 설명한 파일입니다.</w:t>
+      </w:r>
+    </w:p>
+    <w:p>
+      <w:r>
+        <w:rPr>
+          <w:rFonts w:hint="eastAsia"/>
+        </w:rPr>
+        <w:t xml:space="preserve">필요한 패키지 </w:t>
+      </w:r>
+      <w:r>
+        <w:t>: readxl, raster, rgdal, dplyr, writexl, sp, ggplot2</w:t>
+      </w:r>
       <w:r>
         <w:t xml:space="preserve">, </w:t>
       </w:r>
-      <w:proofErr w:type="spellStart"/>
-      <w:r>
-        <w:t>dplyr</w:t>
-      </w:r>
-      <w:proofErr w:type="spellEnd"/>
-      <w:r>
-        <w:t xml:space="preserve">, </w:t>
-      </w:r>
-      <w:proofErr w:type="spellStart"/>
-      <w:r>
-        <w:t>writexl</w:t>
-      </w:r>
-      <w:proofErr w:type="spellEnd"/>
-      <w:r>
-        <w:t xml:space="preserve">, </w:t>
-      </w:r>
-      <w:proofErr w:type="spellStart"/>
-      <w:r>
-        <w:t>sp</w:t>
-      </w:r>
-      <w:proofErr w:type="spellEnd"/>
-      <w:r>
-        <w:t>, ggplot2</w:t>
-      </w:r>
-      <w:r>
-        <w:t xml:space="preserve">, </w:t>
-      </w:r>
       <w:r>
         <w:rPr>
           <w:rFonts w:hint="eastAsia"/>
@@ -89,49 +30,17 @@
         <w:t>g</w:t>
       </w:r>
       <w:r>
-        <w:t xml:space="preserve">eosphere, </w:t>
-      </w:r>
-      <w:proofErr w:type="spellStart"/>
-      <w:r>
-        <w:t>Imap</w:t>
-      </w:r>
-      <w:proofErr w:type="spellEnd"/>
-      <w:r>
-        <w:t xml:space="preserve">, </w:t>
-      </w:r>
-      <w:proofErr w:type="spellStart"/>
-      <w:r>
-        <w:t>igraph</w:t>
-      </w:r>
-      <w:proofErr w:type="spellEnd"/>
-      <w:r>
-        <w:t>, ape</w:t>
-      </w:r>
-      <w:r>
-        <w:t xml:space="preserve"> </w:t>
-      </w:r>
-    </w:p>
-    <w:p>
-      <w:pPr>
-        <w:rPr>
-          <w:rFonts w:hint="eastAsia"/>
-        </w:rPr>
-      </w:pPr>
-    </w:p>
-    <w:p>
-      <w:r>
-        <w:t xml:space="preserve">* </w:t>
-      </w:r>
-      <w:proofErr w:type="spellStart"/>
-      <w:proofErr w:type="gramStart"/>
-      <w:r>
-        <w:t>map</w:t>
-      </w:r>
-      <w:proofErr w:type="gramEnd"/>
-      <w:r>
-        <w:t>_list</w:t>
-      </w:r>
-      <w:proofErr w:type="spellEnd"/>
+        <w:t>eosphere, Imap, igraph, ape</w:t>
+      </w:r>
+      <w:r>
+        <w:t xml:space="preserve"> </w:t>
+      </w:r>
+    </w:p>
+    <w:p/>
+    <w:p>
+      <w:r>
+        <w:t>* map_list</w:t>
+      </w:r>
     </w:p>
     <w:p>
       <w:r>
@@ -205,41 +114,11 @@
         <w:rPr>
           <w:rFonts w:hint="eastAsia"/>
         </w:rPr>
-        <w:t>전국_</w:t>
-      </w:r>
-      <w:proofErr w:type="spellStart"/>
-      <w:r>
-        <w:rPr>
-          <w:rFonts w:hint="eastAsia"/>
-        </w:rPr>
-        <w:t>읍면동</w:t>
-      </w:r>
-      <w:proofErr w:type="spellEnd"/>
-      <w:r>
-        <w:rPr>
-          <w:rFonts w:hint="eastAsia"/>
-        </w:rPr>
-        <w:t>_</w:t>
-      </w:r>
-      <w:proofErr w:type="spellStart"/>
-      <w:r>
-        <w:rPr>
-          <w:rFonts w:hint="eastAsia"/>
-        </w:rPr>
-        <w:t>행정코드파일</w:t>
-      </w:r>
-      <w:proofErr w:type="spellEnd"/>
-      <w:r>
-        <w:rPr>
-          <w:rFonts w:hint="eastAsia"/>
-        </w:rPr>
-        <w:t>(</w:t>
-      </w:r>
-      <w:proofErr w:type="spellStart"/>
+        <w:t>전국_읍면동_행정코드파일(</w:t>
+      </w:r>
       <w:r>
         <w:t>shp</w:t>
       </w:r>
-      <w:proofErr w:type="spellEnd"/>
       <w:r>
         <w:rPr>
           <w:rFonts w:hint="eastAsia"/>
@@ -253,13 +132,8 @@
         <w:t>,</w:t>
       </w:r>
       <w:r>
-        <w:t xml:space="preserve"> </w:t>
-      </w:r>
-      <w:proofErr w:type="spellStart"/>
-      <w:r>
-        <w:t>TL_SCCO_EMD.shp</w:t>
-      </w:r>
-      <w:proofErr w:type="spellEnd"/>
+        <w:t xml:space="preserve"> TL_SCCO_EMD.shp</w:t>
+      </w:r>
       <w:r>
         <w:t>)</w:t>
       </w:r>
@@ -267,57 +141,10 @@
         <w:rPr>
           <w:rFonts w:hint="eastAsia"/>
         </w:rPr>
-        <w:t xml:space="preserve">에서 전국을 </w:t>
-      </w:r>
-      <w:proofErr w:type="spellStart"/>
-      <w:r>
-        <w:rPr>
-          <w:rFonts w:hint="eastAsia"/>
-        </w:rPr>
-        <w:t>읍면동으로</w:t>
-      </w:r>
-      <w:proofErr w:type="spellEnd"/>
-      <w:r>
-        <w:rPr>
-          <w:rFonts w:hint="eastAsia"/>
-        </w:rPr>
-        <w:t xml:space="preserve"> 나눈 </w:t>
-      </w:r>
-      <w:proofErr w:type="spellStart"/>
-      <w:r>
-        <w:rPr>
-          <w:rFonts w:hint="eastAsia"/>
-        </w:rPr>
-        <w:t>법정동코드를</w:t>
-      </w:r>
-      <w:proofErr w:type="spellEnd"/>
-      <w:r>
-        <w:rPr>
-          <w:rFonts w:hint="eastAsia"/>
-        </w:rPr>
-        <w:t xml:space="preserve"> 불러옵니다(</w:t>
-      </w:r>
-      <w:proofErr w:type="gramStart"/>
-      <w:r>
-        <w:rPr>
-          <w:rFonts w:hint="eastAsia"/>
-        </w:rPr>
-        <w:t xml:space="preserve">데이터명 </w:t>
-      </w:r>
-      <w:r>
-        <w:t>:</w:t>
-      </w:r>
-      <w:proofErr w:type="gramEnd"/>
-      <w:r>
-        <w:t xml:space="preserve"> </w:t>
-      </w:r>
-      <w:proofErr w:type="spellStart"/>
-      <w:r>
-        <w:t>map_list</w:t>
-      </w:r>
-      <w:proofErr w:type="spellEnd"/>
-      <w:r>
-        <w:t xml:space="preserve">). </w:t>
+        <w:t xml:space="preserve">에서 전국을 읍면동으로 나눈 법정동코드를 불러옵니다(데이터명 </w:t>
+      </w:r>
+      <w:r>
+        <w:t xml:space="preserve">: map_list). </w:t>
       </w:r>
       <w:r>
         <w:rPr>
@@ -332,19 +159,11 @@
         <w:rPr>
           <w:rFonts w:hint="eastAsia"/>
         </w:rPr>
-        <w:t xml:space="preserve">를 </w:t>
-      </w:r>
-      <w:proofErr w:type="spellStart"/>
-      <w:r>
-        <w:rPr>
-          <w:rFonts w:hint="eastAsia"/>
-        </w:rPr>
-        <w:t>m</w:t>
+        <w:t>를 m</w:t>
       </w:r>
       <w:r>
         <w:t>ap_list</w:t>
       </w:r>
-      <w:proofErr w:type="spellEnd"/>
       <w:r>
         <w:rPr>
           <w:rFonts w:hint="eastAsia"/>
@@ -363,8 +182,6 @@
       <w:r>
         <w:t xml:space="preserve"> </w:t>
       </w:r>
-      <w:proofErr w:type="spellStart"/>
-      <w:proofErr w:type="gramStart"/>
       <w:r>
         <w:rPr>
           <w:rFonts w:hint="eastAsia"/>
@@ -372,17 +189,8 @@
         <w:t>c</w:t>
       </w:r>
       <w:r>
-        <w:t>ode</w:t>
-      </w:r>
-      <w:proofErr w:type="gramEnd"/>
-      <w:r>
-        <w:t>_address</w:t>
-      </w:r>
-      <w:proofErr w:type="spellEnd"/>
-      <w:r>
-        <w:t xml:space="preserve">, </w:t>
-      </w:r>
-      <w:proofErr w:type="spellStart"/>
+        <w:t xml:space="preserve">ode_address, </w:t>
+      </w:r>
       <w:r>
         <w:rPr>
           <w:rFonts w:hint="eastAsia"/>
@@ -392,7 +200,6 @@
       <w:r>
         <w:t>oin_data_EN</w:t>
       </w:r>
-      <w:proofErr w:type="spellEnd"/>
     </w:p>
     <w:p>
       <w:r>
@@ -506,11 +313,6 @@
       </w:r>
     </w:p>
     <w:p>
-      <w:pPr>
-        <w:rPr>
-          <w:rFonts w:hint="eastAsia"/>
-        </w:rPr>
-      </w:pPr>
       <w:r>
         <w:rPr>
           <w:rFonts w:hint="eastAsia"/>
@@ -567,59 +369,18 @@
       </w:r>
     </w:p>
     <w:p>
-      <w:pPr>
-        <w:rPr>
-          <w:rFonts w:hint="eastAsia"/>
-        </w:rPr>
-      </w:pPr>
-      <w:r>
-        <w:rPr>
-          <w:rFonts w:hint="eastAsia"/>
-        </w:rPr>
-        <w:t>또한 전국_</w:t>
-      </w:r>
-      <w:proofErr w:type="spellStart"/>
-      <w:r>
-        <w:rPr>
-          <w:rFonts w:hint="eastAsia"/>
-        </w:rPr>
-        <w:t>읍면동</w:t>
-      </w:r>
-      <w:proofErr w:type="spellEnd"/>
-      <w:r>
-        <w:rPr>
-          <w:rFonts w:hint="eastAsia"/>
-        </w:rPr>
-        <w:t>_</w:t>
-      </w:r>
-      <w:proofErr w:type="spellStart"/>
-      <w:r>
-        <w:rPr>
-          <w:rFonts w:hint="eastAsia"/>
-        </w:rPr>
-        <w:t>법정동주소</w:t>
-      </w:r>
-      <w:proofErr w:type="spellEnd"/>
-      <w:r>
-        <w:rPr>
-          <w:rFonts w:hint="eastAsia"/>
-        </w:rPr>
-        <w:t xml:space="preserve"> 데이터</w:t>
-      </w:r>
-      <w:r>
-        <w:rPr>
-          <w:rFonts w:hint="eastAsia"/>
-        </w:rPr>
-        <w:t>(</w:t>
-      </w:r>
-      <w:proofErr w:type="spellStart"/>
-      <w:r>
-        <w:rPr>
-          <w:rFonts w:hint="eastAsia"/>
-        </w:rPr>
-        <w:t>읍면동법적코도</w:t>
-      </w:r>
-      <w:proofErr w:type="spellEnd"/>
+      <w:r>
+        <w:rPr>
+          <w:rFonts w:hint="eastAsia"/>
+        </w:rPr>
+        <w:t>또한 전국_읍면동_법정동주소 데이터</w:t>
+      </w:r>
+      <w:r>
+        <w:rPr>
+          <w:rFonts w:hint="eastAsia"/>
+        </w:rPr>
+        <w:t>(읍면동법적코도</w:t>
+      </w:r>
       <w:r>
         <w:t>.xlsx)</w:t>
       </w:r>
@@ -629,11 +390,9 @@
         </w:rPr>
         <w:t xml:space="preserve">를 </w:t>
       </w:r>
-      <w:proofErr w:type="spellStart"/>
       <w:r>
         <w:t>code_address</w:t>
       </w:r>
-      <w:proofErr w:type="spellEnd"/>
       <w:r>
         <w:rPr>
           <w:rFonts w:hint="eastAsia"/>
@@ -643,7 +402,6 @@
       <w:r>
         <w:t xml:space="preserve"> </w:t>
       </w:r>
-      <w:proofErr w:type="spellStart"/>
       <w:r>
         <w:rPr>
           <w:rFonts w:hint="eastAsia"/>
@@ -653,7 +411,6 @@
       <w:r>
         <w:t>ode_address</w:t>
       </w:r>
-      <w:proofErr w:type="spellEnd"/>
       <w:r>
         <w:rPr>
           <w:rFonts w:hint="eastAsia"/>
@@ -667,28 +424,7 @@
         <w:rPr>
           <w:rFonts w:hint="eastAsia"/>
         </w:rPr>
-        <w:t xml:space="preserve">주소단위가 </w:t>
-      </w:r>
-      <w:proofErr w:type="spellStart"/>
-      <w:r>
-        <w:rPr>
-          <w:rFonts w:hint="eastAsia"/>
-        </w:rPr>
-        <w:t>읍면동</w:t>
-      </w:r>
-      <w:proofErr w:type="spellEnd"/>
-      <w:r>
-        <w:rPr>
-          <w:rFonts w:hint="eastAsia"/>
-        </w:rPr>
-        <w:t xml:space="preserve"> 이외의 데이터들은 </w:t>
-      </w:r>
-      <w:proofErr w:type="gramStart"/>
-      <w:r>
-        <w:rPr>
-          <w:rFonts w:hint="eastAsia"/>
-        </w:rPr>
-        <w:t>제거합니다.</w:t>
+        <w:t>주소단위가 읍면동 이외의 데이터들은 제거합니다.</w:t>
       </w:r>
       <w:r>
         <w:rPr>
@@ -697,11 +433,7 @@
         <w:t>g</w:t>
       </w:r>
       <w:r>
-        <w:t>rep</w:t>
-      </w:r>
-      <w:proofErr w:type="gramEnd"/>
-      <w:r>
-        <w:t xml:space="preserve"> </w:t>
+        <w:t xml:space="preserve">rep </w:t>
       </w:r>
       <w:r>
         <w:rPr>
@@ -719,13 +451,8 @@
         <w:t>값을 저장한 뒤,</w:t>
       </w:r>
       <w:r>
-        <w:t xml:space="preserve"> </w:t>
-      </w:r>
-      <w:proofErr w:type="spellStart"/>
-      <w:r>
-        <w:t>df_code_address</w:t>
-      </w:r>
-      <w:proofErr w:type="spellEnd"/>
+        <w:t xml:space="preserve"> df_code_address</w:t>
+      </w:r>
       <w:r>
         <w:rPr>
           <w:rFonts w:hint="eastAsia"/>
@@ -741,24 +468,17 @@
         </w:rPr>
         <w:t xml:space="preserve">제거 작업이 끝나면 </w:t>
       </w:r>
-      <w:proofErr w:type="spellStart"/>
       <w:r>
         <w:t>map_list</w:t>
       </w:r>
-      <w:proofErr w:type="spellEnd"/>
       <w:r>
         <w:rPr>
           <w:rFonts w:hint="eastAsia"/>
         </w:rPr>
         <w:t xml:space="preserve">와 </w:t>
       </w:r>
-      <w:proofErr w:type="spellStart"/>
-      <w:r>
-        <w:t>df_code_address</w:t>
-      </w:r>
-      <w:proofErr w:type="spellEnd"/>
-      <w:r>
-        <w:t xml:space="preserve"> </w:t>
+      <w:r>
+        <w:t xml:space="preserve">df_code_address </w:t>
       </w:r>
       <w:r>
         <w:rPr>
@@ -766,11 +486,9 @@
         </w:rPr>
         <w:t xml:space="preserve">데이터를 </w:t>
       </w:r>
-      <w:proofErr w:type="spellStart"/>
       <w:r>
         <w:t>join_data_EN</w:t>
       </w:r>
-      <w:proofErr w:type="spellEnd"/>
       <w:r>
         <w:rPr>
           <w:rFonts w:hint="eastAsia"/>
@@ -786,13 +504,8 @@
         </w:rPr>
         <w:t>합칩니다(</w:t>
       </w:r>
-      <w:proofErr w:type="spellStart"/>
-      <w:r>
-        <w:t>left_join</w:t>
-      </w:r>
-      <w:proofErr w:type="spellEnd"/>
-      <w:r>
-        <w:t>)</w:t>
+      <w:r>
+        <w:t>left_join)</w:t>
       </w:r>
       <w:r>
         <w:rPr>
@@ -803,24 +516,14 @@
     </w:p>
     <w:p>
       <w:r>
-        <w:t xml:space="preserve">* </w:t>
-      </w:r>
-      <w:proofErr w:type="spellStart"/>
-      <w:r>
-        <w:t>join_data_EN</w:t>
-      </w:r>
-      <w:proofErr w:type="spellEnd"/>
-      <w:r>
-        <w:t xml:space="preserve"> </w:t>
-      </w:r>
-      <w:proofErr w:type="spellStart"/>
+        <w:t xml:space="preserve">* join_data_EN </w:t>
+      </w:r>
       <w:r>
         <w:rPr>
           <w:rFonts w:hint="eastAsia"/>
         </w:rPr>
         <w:t>전처리</w:t>
       </w:r>
-      <w:proofErr w:type="spellEnd"/>
     </w:p>
     <w:p>
       <w:r>
@@ -936,11 +639,6 @@
       </w:r>
     </w:p>
     <w:p>
-      <w:pPr>
-        <w:rPr>
-          <w:rFonts w:hint="eastAsia"/>
-        </w:rPr>
-      </w:pPr>
       <w:r>
         <w:rPr>
           <w:rFonts w:hint="eastAsia"/>
@@ -997,7 +695,6 @@
       </w:r>
     </w:p>
     <w:p>
-      <w:proofErr w:type="spellStart"/>
       <w:r>
         <w:rPr>
           <w:rFonts w:hint="eastAsia"/>
@@ -1007,161 +704,153 @@
       <w:r>
         <w:t>oin_data_EN</w:t>
       </w:r>
-      <w:proofErr w:type="spellEnd"/>
+      <w:r>
+        <w:rPr>
+          <w:rFonts w:hint="eastAsia"/>
+        </w:rPr>
+        <w:t>의 결측값을 처리합니다.</w:t>
+      </w:r>
+      <w:r>
+        <w:t xml:space="preserve"> ( </w:t>
+      </w:r>
+      <w:r>
+        <w:rPr>
+          <w:rFonts w:hint="eastAsia"/>
+        </w:rPr>
+        <w:t>영문명을 넣거나 주소가 없는 곳은 채워줍니다.</w:t>
+      </w:r>
+      <w:r>
+        <w:t>)</w:t>
+      </w:r>
+      <w:r>
+        <w:t xml:space="preserve"> NA</w:t>
+      </w:r>
+      <w:r>
+        <w:rPr>
+          <w:rFonts w:hint="eastAsia"/>
+        </w:rPr>
+        <w:t>값인 행을 찾아서 데이터를 넣어준다.</w:t>
+      </w:r>
+      <w:r>
+        <w:t xml:space="preserve"> </w:t>
+      </w:r>
+      <w:r>
+        <w:rPr>
+          <w:rFonts w:hint="eastAsia"/>
+        </w:rPr>
+        <w:t xml:space="preserve">이때 사용한 코드 방법은 </w:t>
+      </w:r>
+      <w:r>
+        <w:t>for</w:t>
+      </w:r>
+      <w:r>
+        <w:rPr>
+          <w:rFonts w:hint="eastAsia"/>
+        </w:rPr>
+        <w:t>문을 이용하여 각각 문자열을 공백으로 나눠준 뒤,</w:t>
+      </w:r>
+      <w:r>
+        <w:t xml:space="preserve"> </w:t>
+      </w:r>
+      <w:r>
+        <w:rPr>
+          <w:rFonts w:hint="eastAsia"/>
+        </w:rPr>
+        <w:t xml:space="preserve">제일 위의 읍면동을 </w:t>
+      </w:r>
+      <w:r>
+        <w:t>data_name</w:t>
+      </w:r>
+      <w:r>
+        <w:rPr>
+          <w:rFonts w:hint="eastAsia"/>
+        </w:rPr>
+        <w:t xml:space="preserve">에 저장하고 </w:t>
+      </w:r>
+      <w:r>
+        <w:t>sido</w:t>
+      </w:r>
+      <w:r>
+        <w:rPr>
+          <w:rFonts w:hint="eastAsia"/>
+        </w:rPr>
+        <w:t>값은</w:t>
+      </w:r>
+      <w:r>
+        <w:t xml:space="preserve"> </w:t>
+      </w:r>
+      <w:r>
+        <w:rPr>
+          <w:rFonts w:hint="eastAsia"/>
+        </w:rPr>
+        <w:t xml:space="preserve">법정코드를 나타내는 </w:t>
+      </w:r>
+      <w:r>
+        <w:t>EMD_CD</w:t>
+      </w:r>
+      <w:r>
+        <w:rPr>
+          <w:rFonts w:hint="eastAsia"/>
+        </w:rPr>
+        <w:t xml:space="preserve">의 앞 </w:t>
+      </w:r>
+      <w:r>
+        <w:t>2</w:t>
+      </w:r>
+      <w:r>
+        <w:rPr>
+          <w:rFonts w:hint="eastAsia"/>
+        </w:rPr>
+        <w:t xml:space="preserve">자리를 뽑아서 </w:t>
+      </w:r>
+      <w:r>
+        <w:t>data_sido</w:t>
+      </w:r>
+      <w:r>
+        <w:rPr>
+          <w:rFonts w:hint="eastAsia"/>
+        </w:rPr>
+        <w:t>에 저장하여 j</w:t>
+      </w:r>
+      <w:r>
+        <w:t>oin_data_EN</w:t>
+      </w:r>
       <w:r>
         <w:rPr>
           <w:rFonts w:hint="eastAsia"/>
         </w:rPr>
         <w:t xml:space="preserve">의 </w:t>
       </w:r>
-      <w:proofErr w:type="spellStart"/>
-      <w:r>
-        <w:rPr>
-          <w:rFonts w:hint="eastAsia"/>
-        </w:rPr>
-        <w:t>결측값을</w:t>
-      </w:r>
-      <w:proofErr w:type="spellEnd"/>
-      <w:r>
-        <w:rPr>
-          <w:rFonts w:hint="eastAsia"/>
-        </w:rPr>
-        <w:t xml:space="preserve"> 처리합니다.</w:t>
-      </w:r>
-      <w:r>
-        <w:t xml:space="preserve"> </w:t>
-      </w:r>
-      <w:proofErr w:type="gramStart"/>
-      <w:r>
-        <w:t xml:space="preserve">( </w:t>
-      </w:r>
-      <w:r>
-        <w:rPr>
-          <w:rFonts w:hint="eastAsia"/>
-        </w:rPr>
-        <w:t>영문명을</w:t>
-      </w:r>
-      <w:proofErr w:type="gramEnd"/>
-      <w:r>
-        <w:rPr>
-          <w:rFonts w:hint="eastAsia"/>
-        </w:rPr>
-        <w:t xml:space="preserve"> 넣거나 주소가 없는 곳은 채워줍니다.</w:t>
-      </w:r>
-      <w:r>
-        <w:t>)</w:t>
-      </w:r>
-      <w:r>
-        <w:t xml:space="preserve"> NA</w:t>
-      </w:r>
-      <w:r>
-        <w:rPr>
-          <w:rFonts w:hint="eastAsia"/>
-        </w:rPr>
-        <w:t>값인 행을 찾아서 데이터를 넣어준다.</w:t>
-      </w:r>
-      <w:r>
-        <w:t xml:space="preserve"> </w:t>
-      </w:r>
-      <w:r>
-        <w:rPr>
-          <w:rFonts w:hint="eastAsia"/>
-        </w:rPr>
-        <w:t xml:space="preserve">이때 사용한 코드 방법은 </w:t>
-      </w:r>
-      <w:r>
-        <w:t>for</w:t>
-      </w:r>
-      <w:r>
-        <w:rPr>
-          <w:rFonts w:hint="eastAsia"/>
-        </w:rPr>
-        <w:t>문을 이용하여 각각 문자열을 공백으로 나눠준 뒤,</w:t>
-      </w:r>
-      <w:r>
-        <w:t xml:space="preserve"> </w:t>
-      </w:r>
-      <w:r>
-        <w:rPr>
-          <w:rFonts w:hint="eastAsia"/>
-        </w:rPr>
-        <w:t xml:space="preserve">제일 위의 </w:t>
-      </w:r>
-      <w:proofErr w:type="spellStart"/>
-      <w:r>
-        <w:rPr>
-          <w:rFonts w:hint="eastAsia"/>
-        </w:rPr>
-        <w:t>읍면동을</w:t>
-      </w:r>
-      <w:proofErr w:type="spellEnd"/>
-      <w:r>
-        <w:rPr>
-          <w:rFonts w:hint="eastAsia"/>
-        </w:rPr>
-        <w:t xml:space="preserve"> </w:t>
-      </w:r>
-      <w:proofErr w:type="spellStart"/>
-      <w:r>
-        <w:t>data_name</w:t>
-      </w:r>
-      <w:proofErr w:type="spellEnd"/>
-      <w:r>
-        <w:rPr>
-          <w:rFonts w:hint="eastAsia"/>
-        </w:rPr>
-        <w:t xml:space="preserve">에 저장하고 </w:t>
-      </w:r>
-      <w:proofErr w:type="spellStart"/>
-      <w:r>
-        <w:t>sido</w:t>
-      </w:r>
-      <w:proofErr w:type="spellEnd"/>
-      <w:r>
-        <w:rPr>
-          <w:rFonts w:hint="eastAsia"/>
-        </w:rPr>
-        <w:t>값은</w:t>
-      </w:r>
-      <w:r>
-        <w:t xml:space="preserve"> </w:t>
-      </w:r>
-      <w:r>
-        <w:rPr>
-          <w:rFonts w:hint="eastAsia"/>
-        </w:rPr>
-        <w:t xml:space="preserve">법정코드를 나타내는 </w:t>
-      </w:r>
-      <w:r>
-        <w:t>EMD_CD</w:t>
-      </w:r>
-      <w:r>
-        <w:rPr>
-          <w:rFonts w:hint="eastAsia"/>
-        </w:rPr>
-        <w:t xml:space="preserve">의 앞 </w:t>
-      </w:r>
-      <w:r>
-        <w:t>2</w:t>
-      </w:r>
-      <w:r>
-        <w:rPr>
-          <w:rFonts w:hint="eastAsia"/>
-        </w:rPr>
-        <w:t xml:space="preserve">자리를 뽑아서 </w:t>
-      </w:r>
-      <w:proofErr w:type="spellStart"/>
-      <w:r>
-        <w:t>data_sido</w:t>
-      </w:r>
-      <w:proofErr w:type="spellEnd"/>
-      <w:r>
-        <w:rPr>
-          <w:rFonts w:hint="eastAsia"/>
-        </w:rPr>
-        <w:t xml:space="preserve">에 저장하여 </w:t>
-      </w:r>
-      <w:proofErr w:type="spellStart"/>
+      <w:r>
+        <w:t>SIDO,EMD_KOR_NM</w:t>
+      </w:r>
+      <w:r>
+        <w:rPr>
+          <w:rFonts w:hint="eastAsia"/>
+        </w:rPr>
+        <w:t>변수에 넣어준다.</w:t>
+      </w:r>
+      <w:r>
+        <w:t xml:space="preserve"> </w:t>
+      </w:r>
+      <w:r>
+        <w:rPr>
+          <w:rFonts w:hint="eastAsia"/>
+        </w:rPr>
+        <w:t>그 후 제대로 각각 조인할 때 데이터가 없는 주소들에 한해서 일일이 수정하여 준다.</w:t>
+      </w:r>
+    </w:p>
+    <w:p/>
+    <w:p>
+      <w:r>
+        <w:rPr>
+          <w:rFonts w:hint="eastAsia"/>
+        </w:rPr>
+        <w:t>*</w:t>
+      </w:r>
+      <w:r>
+        <w:t xml:space="preserve"> </w:t>
+      </w:r>
       <w:r>
         <w:rPr>
           <w:rFonts w:hint="eastAsia"/>
@@ -1169,71 +858,7 @@
         <w:t>j</w:t>
       </w:r>
       <w:r>
-        <w:t>oin_data_EN</w:t>
-      </w:r>
-      <w:proofErr w:type="spellEnd"/>
-      <w:r>
-        <w:rPr>
-          <w:rFonts w:hint="eastAsia"/>
-        </w:rPr>
-        <w:t xml:space="preserve">의 </w:t>
-      </w:r>
-      <w:proofErr w:type="gramStart"/>
-      <w:r>
-        <w:t>SIDO,EMD</w:t>
-      </w:r>
-      <w:proofErr w:type="gramEnd"/>
-      <w:r>
-        <w:t>_KOR_NM</w:t>
-      </w:r>
-      <w:r>
-        <w:rPr>
-          <w:rFonts w:hint="eastAsia"/>
-        </w:rPr>
-        <w:t>변수에 넣어준다.</w:t>
-      </w:r>
-      <w:r>
-        <w:t xml:space="preserve"> </w:t>
-      </w:r>
-      <w:r>
-        <w:rPr>
-          <w:rFonts w:hint="eastAsia"/>
-        </w:rPr>
-        <w:t>그 후 제대로 각각 조인할 때 데이터가 없는 주소들에 한해서 일일이 수정하여 준다.</w:t>
-      </w:r>
-    </w:p>
-    <w:p/>
-    <w:p>
-      <w:r>
-        <w:rPr>
-          <w:rFonts w:hint="eastAsia"/>
-        </w:rPr>
-        <w:t>*</w:t>
-      </w:r>
-      <w:r>
-        <w:t xml:space="preserve"> </w:t>
-      </w:r>
-      <w:proofErr w:type="gramStart"/>
-      <w:r>
-        <w:rPr>
-          <w:rFonts w:hint="eastAsia"/>
-        </w:rPr>
-        <w:t>j</w:t>
-      </w:r>
-      <w:r>
-        <w:t>oin</w:t>
-      </w:r>
-      <w:proofErr w:type="gramEnd"/>
-      <w:r>
-        <w:t xml:space="preserve">_data_EN2, </w:t>
-      </w:r>
-      <w:proofErr w:type="spellStart"/>
-      <w:r>
-        <w:t>duplicated_data</w:t>
-      </w:r>
-      <w:proofErr w:type="spellEnd"/>
-      <w:r>
-        <w:t>, join_data_EN3</w:t>
+        <w:t>oin_data_EN2, duplicated_data, join_data_EN3</w:t>
       </w:r>
     </w:p>
     <w:p>
@@ -1349,11 +974,6 @@
       </w:r>
     </w:p>
     <w:p>
-      <w:pPr>
-        <w:rPr>
-          <w:rFonts w:hint="eastAsia"/>
-        </w:rPr>
-      </w:pPr>
       <w:r>
         <w:rPr>
           <w:rFonts w:hint="eastAsia"/>
@@ -1438,36 +1058,101 @@
         <w:rPr>
           <w:rFonts w:hint="eastAsia"/>
         </w:rPr>
-        <w:t xml:space="preserve">(데이터 </w:t>
-      </w:r>
-      <w:proofErr w:type="gramStart"/>
-      <w:r>
-        <w:rPr>
-          <w:rFonts w:hint="eastAsia"/>
-        </w:rPr>
-        <w:t xml:space="preserve">파일 </w:t>
-      </w:r>
-      <w:r>
-        <w:t>:</w:t>
-      </w:r>
-      <w:proofErr w:type="gramEnd"/>
-      <w:r>
-        <w:t xml:space="preserve"> </w:t>
-      </w:r>
-      <w:r>
-        <w:rPr>
-          <w:rFonts w:hint="eastAsia"/>
-        </w:rPr>
-        <w:t>공역-</w:t>
-      </w:r>
-      <w:proofErr w:type="spellStart"/>
-      <w:r>
-        <w:rPr>
-          <w:rFonts w:hint="eastAsia"/>
-        </w:rPr>
-        <w:t>법정동</w:t>
-      </w:r>
-      <w:proofErr w:type="spellEnd"/>
+        <w:t xml:space="preserve">(데이터 파일 </w:t>
+      </w:r>
+      <w:r>
+        <w:t xml:space="preserve">: </w:t>
+      </w:r>
+      <w:r>
+        <w:rPr>
+          <w:rFonts w:hint="eastAsia"/>
+        </w:rPr>
+        <w:t>공역-법정동.</w:t>
+      </w:r>
+      <w:r>
+        <w:t>csv)</w:t>
+      </w:r>
+      <w:r>
+        <w:rPr>
+          <w:rFonts w:hint="eastAsia"/>
+        </w:rPr>
+        <w:t>를 j</w:t>
+      </w:r>
+      <w:r>
+        <w:t>oin_data_EN</w:t>
+      </w:r>
+      <w:r>
+        <w:rPr>
+          <w:rFonts w:hint="eastAsia"/>
+        </w:rPr>
+        <w:t>에</w:t>
+      </w:r>
+      <w:r>
+        <w:rPr>
+          <w:rFonts w:hint="eastAsia"/>
+        </w:rPr>
+        <w:t xml:space="preserve"> </w:t>
+      </w:r>
+      <w:r>
+        <w:rPr>
+          <w:rFonts w:hint="eastAsia"/>
+        </w:rPr>
+        <w:t>j</w:t>
+      </w:r>
+      <w:r>
+        <w:t xml:space="preserve">oin_data_EN_2 </w:t>
+      </w:r>
+      <w:r>
+        <w:rPr>
+          <w:rFonts w:hint="eastAsia"/>
+        </w:rPr>
+        <w:t xml:space="preserve">명으로 </w:t>
+      </w:r>
+      <w:r>
+        <w:rPr>
+          <w:rFonts w:hint="eastAsia"/>
+        </w:rPr>
+        <w:t>추가합니다.</w:t>
+      </w:r>
+      <w:r>
+        <w:t xml:space="preserve"> </w:t>
+      </w:r>
+      <w:r>
+        <w:t>Join_data_EN_2</w:t>
+      </w:r>
+      <w:r>
+        <w:rPr>
+          <w:rFonts w:hint="eastAsia"/>
+        </w:rPr>
+        <w:t>에서 중복된 데이터를 d</w:t>
+      </w:r>
+      <w:r>
+        <w:t>uplicated_data</w:t>
+      </w:r>
+      <w:r>
+        <w:rPr>
+          <w:rFonts w:hint="eastAsia"/>
+        </w:rPr>
+        <w:t>에 저장해 줍니다.</w:t>
+      </w:r>
+      <w:r>
+        <w:t xml:space="preserve"> address_list.rdata </w:t>
+      </w:r>
+      <w:r>
+        <w:rPr>
+          <w:rFonts w:hint="eastAsia"/>
+        </w:rPr>
+        <w:t>파일을 불러와 d</w:t>
+      </w:r>
+      <w:r>
+        <w:t>uplicated_data</w:t>
+      </w:r>
+      <w:r>
+        <w:rPr>
+          <w:rFonts w:hint="eastAsia"/>
+        </w:rPr>
+        <w:t>를 저장합니다</w:t>
+      </w:r>
       <w:r>
         <w:rPr>
           <w:rFonts w:hint="eastAsia"/>
@@ -1475,15 +1160,221 @@
         <w:t>.</w:t>
       </w:r>
       <w:r>
-        <w:t>csv)</w:t>
-      </w:r>
-      <w:r>
-        <w:rPr>
-          <w:rFonts w:hint="eastAsia"/>
-        </w:rPr>
-        <w:t xml:space="preserve">를 </w:t>
-      </w:r>
-      <w:proofErr w:type="spellStart"/>
+        <w:rPr>
+          <w:rFonts w:hint="eastAsia"/>
+        </w:rPr>
+        <w:t xml:space="preserve"> </w:t>
+      </w:r>
+      <w:r>
+        <w:t>address_list</w:t>
+      </w:r>
+      <w:r>
+        <w:rPr>
+          <w:rFonts w:hint="eastAsia"/>
+        </w:rPr>
+        <w:t xml:space="preserve"> 데이터는 띄어쓰기 안된 데이터를 띄어쓰기 한 데이터로 변환한 데이터입니다.</w:t>
+      </w:r>
+      <w:r>
+        <w:t xml:space="preserve"> </w:t>
+      </w:r>
+      <w:r>
+        <w:rPr>
+          <w:rFonts w:hint="eastAsia"/>
+        </w:rPr>
+        <w:t>띄</w:t>
+      </w:r>
+      <w:r>
+        <w:rPr>
+          <w:rFonts w:hint="eastAsia"/>
+        </w:rPr>
+        <w:t>어</w:t>
+      </w:r>
+      <w:r>
+        <w:rPr>
+          <w:rFonts w:hint="eastAsia"/>
+        </w:rPr>
+        <w:t>쓰기 적용이 제대로 적용 안된 데이터는 일일이 수정하여 저장하였습니다.</w:t>
+      </w:r>
+      <w:r>
+        <w:t xml:space="preserve"> J</w:t>
+      </w:r>
+      <w:r>
+        <w:rPr>
+          <w:rFonts w:hint="eastAsia"/>
+        </w:rPr>
+        <w:t>oi</w:t>
+      </w:r>
+      <w:r>
+        <w:t>n_data_EN_2</w:t>
+      </w:r>
+      <w:r>
+        <w:rPr>
+          <w:rFonts w:hint="eastAsia"/>
+        </w:rPr>
+        <w:t xml:space="preserve">의 </w:t>
+      </w:r>
+      <w:r>
+        <w:t>x.1</w:t>
+      </w:r>
+      <w:r>
+        <w:rPr>
+          <w:rFonts w:hint="eastAsia"/>
+        </w:rPr>
+        <w:t xml:space="preserve">변수의 </w:t>
+      </w:r>
+      <w:r>
+        <w:t>NA</w:t>
+      </w:r>
+      <w:r>
+        <w:rPr>
+          <w:rFonts w:hint="eastAsia"/>
+        </w:rPr>
+        <w:t>값을 채워</w:t>
+      </w:r>
+      <w:r>
+        <w:rPr>
+          <w:rFonts w:hint="eastAsia"/>
+        </w:rPr>
+        <w:t xml:space="preserve"> </w:t>
+      </w:r>
+      <w:r>
+        <w:rPr>
+          <w:rFonts w:hint="eastAsia"/>
+        </w:rPr>
+        <w:t xml:space="preserve">넣습니다. </w:t>
+      </w:r>
+      <w:r>
+        <w:rPr>
+          <w:rFonts w:hint="eastAsia"/>
+        </w:rPr>
+        <w:t>그 후 필요</w:t>
+      </w:r>
+      <w:r>
+        <w:rPr>
+          <w:rFonts w:hint="eastAsia"/>
+        </w:rPr>
+        <w:t xml:space="preserve"> </w:t>
+      </w:r>
+      <w:r>
+        <w:rPr>
+          <w:rFonts w:hint="eastAsia"/>
+        </w:rPr>
+        <w:t>없는 데이터(띄어쓰기 안된</w:t>
+      </w:r>
+      <w:r>
+        <w:rPr>
+          <w:rFonts w:hint="eastAsia"/>
+        </w:rPr>
+        <w:t xml:space="preserve"> </w:t>
+      </w:r>
+      <w:r>
+        <w:rPr>
+          <w:rFonts w:hint="eastAsia"/>
+        </w:rPr>
+        <w:t>주소 변수,</w:t>
+      </w:r>
+      <w:r>
+        <w:t xml:space="preserve"> </w:t>
+      </w:r>
+      <w:r>
+        <w:rPr>
+          <w:rFonts w:hint="eastAsia"/>
+        </w:rPr>
+        <w:t>번호)는 제거합니다.</w:t>
+      </w:r>
+      <w:r>
+        <w:t xml:space="preserve"> </w:t>
+      </w:r>
+      <w:r>
+        <w:rPr>
+          <w:rFonts w:hint="eastAsia"/>
+        </w:rPr>
+        <w:t xml:space="preserve">그 후 비행불가능여부 변수의 </w:t>
+      </w:r>
+      <w:r>
+        <w:t>NA</w:t>
+      </w:r>
+      <w:r>
+        <w:rPr>
+          <w:rFonts w:hint="eastAsia"/>
+        </w:rPr>
+        <w:t>값을 채워줍니다.</w:t>
+      </w:r>
+      <w:r>
+        <w:t xml:space="preserve"> </w:t>
+      </w:r>
+      <w:r>
+        <w:rPr>
+          <w:rFonts w:hint="eastAsia"/>
+        </w:rPr>
+        <w:t>N</w:t>
+      </w:r>
+      <w:r>
+        <w:t>A</w:t>
+      </w:r>
+      <w:r>
+        <w:rPr>
+          <w:rFonts w:hint="eastAsia"/>
+        </w:rPr>
+        <w:t xml:space="preserve">값을 변환하는 방법은 </w:t>
+      </w:r>
+      <w:r>
+        <w:t>airspace</w:t>
+      </w:r>
+      <w:r>
+        <w:rPr>
+          <w:rFonts w:hint="eastAsia"/>
+        </w:rPr>
+        <w:t xml:space="preserve">에 </w:t>
+      </w:r>
+      <w:r>
+        <w:t xml:space="preserve">join_data_EN_2 </w:t>
+      </w:r>
+      <w:r>
+        <w:rPr>
+          <w:rFonts w:hint="eastAsia"/>
+        </w:rPr>
+        <w:t xml:space="preserve">데이터와 </w:t>
+      </w:r>
+      <w:r>
+        <w:t>duplicated_data</w:t>
+      </w:r>
+      <w:r>
+        <w:rPr>
+          <w:rFonts w:hint="eastAsia"/>
+        </w:rPr>
+        <w:t xml:space="preserve"> 데이터를 </w:t>
+      </w:r>
+      <w:r>
+        <w:t>inner_join</w:t>
+      </w:r>
+      <w:r>
+        <w:rPr>
+          <w:rFonts w:hint="eastAsia"/>
+        </w:rPr>
+        <w:t xml:space="preserve"> 공통된 데이터를 저장하여 불필요한 변수 제거한 뒤,</w:t>
+      </w:r>
+      <w:r>
+        <w:t xml:space="preserve"> </w:t>
+      </w:r>
+      <w:r>
+        <w:rPr>
+          <w:rFonts w:hint="eastAsia"/>
+        </w:rPr>
+        <w:t>a</w:t>
+      </w:r>
+      <w:r>
+        <w:t>irspace</w:t>
+      </w:r>
+      <w:r>
+        <w:rPr>
+          <w:rFonts w:hint="eastAsia"/>
+        </w:rPr>
+        <w:t>에서 중복된 데이터를 제거해주고,</w:t>
+      </w:r>
+      <w:r>
+        <w:t xml:space="preserve"> </w:t>
+      </w:r>
       <w:r>
         <w:rPr>
           <w:rFonts w:hint="eastAsia"/>
@@ -1491,165 +1382,16 @@
         <w:t>j</w:t>
       </w:r>
       <w:r>
-        <w:t>oin_data_EN</w:t>
-      </w:r>
-      <w:proofErr w:type="spellEnd"/>
-      <w:r>
-        <w:rPr>
-          <w:rFonts w:hint="eastAsia"/>
-        </w:rPr>
-        <w:t>에</w:t>
-      </w:r>
-      <w:r>
-        <w:rPr>
-          <w:rFonts w:hint="eastAsia"/>
-        </w:rPr>
-        <w:t xml:space="preserve"> </w:t>
-      </w:r>
-      <w:r>
-        <w:rPr>
-          <w:rFonts w:hint="eastAsia"/>
-        </w:rPr>
-        <w:t>j</w:t>
-      </w:r>
-      <w:r>
-        <w:t xml:space="preserve">oin_data_EN_2 </w:t>
-      </w:r>
-      <w:r>
-        <w:rPr>
-          <w:rFonts w:hint="eastAsia"/>
-        </w:rPr>
-        <w:t xml:space="preserve">명으로 </w:t>
-      </w:r>
-      <w:r>
-        <w:rPr>
-          <w:rFonts w:hint="eastAsia"/>
-        </w:rPr>
-        <w:t>추가합니다.</w:t>
-      </w:r>
-      <w:r>
-        <w:t xml:space="preserve"> </w:t>
-      </w:r>
-      <w:r>
-        <w:t>Join_data_EN_2</w:t>
-      </w:r>
-      <w:r>
-        <w:rPr>
-          <w:rFonts w:hint="eastAsia"/>
-        </w:rPr>
-        <w:t xml:space="preserve">에서 중복된 데이터를 </w:t>
-      </w:r>
-      <w:proofErr w:type="spellStart"/>
-      <w:r>
-        <w:rPr>
-          <w:rFonts w:hint="eastAsia"/>
-        </w:rPr>
-        <w:t>d</w:t>
-      </w:r>
-      <w:r>
-        <w:t>uplicated_data</w:t>
-      </w:r>
-      <w:proofErr w:type="spellEnd"/>
-      <w:r>
-        <w:rPr>
-          <w:rFonts w:hint="eastAsia"/>
-        </w:rPr>
-        <w:t>에 저장해 줍니다.</w:t>
-      </w:r>
-      <w:r>
-        <w:t xml:space="preserve"> </w:t>
-      </w:r>
-      <w:proofErr w:type="spellStart"/>
-      <w:r>
-        <w:t>address_</w:t>
-      </w:r>
-      <w:proofErr w:type="gramStart"/>
-      <w:r>
-        <w:t>list.rdata</w:t>
-      </w:r>
-      <w:proofErr w:type="spellEnd"/>
-      <w:proofErr w:type="gramEnd"/>
-      <w:r>
-        <w:t xml:space="preserve"> </w:t>
-      </w:r>
-      <w:r>
-        <w:rPr>
-          <w:rFonts w:hint="eastAsia"/>
-        </w:rPr>
-        <w:t xml:space="preserve">파일을 불러와 </w:t>
-      </w:r>
-      <w:proofErr w:type="spellStart"/>
-      <w:r>
-        <w:rPr>
-          <w:rFonts w:hint="eastAsia"/>
-        </w:rPr>
-        <w:t>d</w:t>
-      </w:r>
-      <w:r>
-        <w:t>uplicated_data</w:t>
-      </w:r>
-      <w:proofErr w:type="spellEnd"/>
-      <w:r>
-        <w:rPr>
-          <w:rFonts w:hint="eastAsia"/>
-        </w:rPr>
-        <w:t>를 저장합니다</w:t>
-      </w:r>
-      <w:r>
-        <w:rPr>
-          <w:rFonts w:hint="eastAsia"/>
-        </w:rPr>
-        <w:t>.</w:t>
-      </w:r>
-      <w:r>
-        <w:rPr>
-          <w:rFonts w:hint="eastAsia"/>
-        </w:rPr>
-        <w:t xml:space="preserve"> </w:t>
-      </w:r>
-      <w:proofErr w:type="spellStart"/>
-      <w:r>
-        <w:t>address_list</w:t>
-      </w:r>
-      <w:proofErr w:type="spellEnd"/>
-      <w:r>
-        <w:rPr>
-          <w:rFonts w:hint="eastAsia"/>
-        </w:rPr>
-        <w:t xml:space="preserve"> 데이터는 띄어쓰기 안된 데이터를 띄어쓰기 한 데이터로 변환한 데이터입니다.</w:t>
-      </w:r>
-      <w:r>
-        <w:t xml:space="preserve"> </w:t>
-      </w:r>
-      <w:r>
-        <w:rPr>
-          <w:rFonts w:hint="eastAsia"/>
-        </w:rPr>
-        <w:t>띄</w:t>
-      </w:r>
-      <w:r>
-        <w:rPr>
-          <w:rFonts w:hint="eastAsia"/>
-        </w:rPr>
-        <w:t>어</w:t>
-      </w:r>
-      <w:r>
-        <w:rPr>
-          <w:rFonts w:hint="eastAsia"/>
-        </w:rPr>
-        <w:t>쓰기 적용이 제대로 적용 안된 데이터는 일일이 수정하여 저장하였습니다.</w:t>
-      </w:r>
-      <w:r>
-        <w:t xml:space="preserve"> J</w:t>
-      </w:r>
-      <w:r>
-        <w:rPr>
-          <w:rFonts w:hint="eastAsia"/>
-        </w:rPr>
-        <w:t>oi</w:t>
-      </w:r>
-      <w:r>
-        <w:t>n_data_EN_2</w:t>
+        <w:t>oin_data_EN_2</w:t>
+      </w:r>
+      <w:r>
+        <w:rPr>
+          <w:rFonts w:hint="eastAsia"/>
+        </w:rPr>
+        <w:t>에도 중복 데이터 제거해준 뒤,</w:t>
+      </w:r>
+      <w:r>
+        <w:t xml:space="preserve"> join_data_EN_2</w:t>
       </w:r>
       <w:r>
         <w:rPr>
@@ -1658,210 +1400,6 @@
         <w:t xml:space="preserve">의 </w:t>
       </w:r>
       <w:r>
-        <w:t>x.1</w:t>
-      </w:r>
-      <w:r>
-        <w:rPr>
-          <w:rFonts w:hint="eastAsia"/>
-        </w:rPr>
-        <w:t xml:space="preserve">변수의 </w:t>
-      </w:r>
-      <w:r>
-        <w:t>NA</w:t>
-      </w:r>
-      <w:r>
-        <w:rPr>
-          <w:rFonts w:hint="eastAsia"/>
-        </w:rPr>
-        <w:t>값을 채워</w:t>
-      </w:r>
-      <w:r>
-        <w:rPr>
-          <w:rFonts w:hint="eastAsia"/>
-        </w:rPr>
-        <w:t xml:space="preserve"> </w:t>
-      </w:r>
-      <w:r>
-        <w:rPr>
-          <w:rFonts w:hint="eastAsia"/>
-        </w:rPr>
-        <w:t xml:space="preserve">넣습니다. </w:t>
-      </w:r>
-      <w:r>
-        <w:rPr>
-          <w:rFonts w:hint="eastAsia"/>
-        </w:rPr>
-        <w:t>그 후 필요</w:t>
-      </w:r>
-      <w:r>
-        <w:rPr>
-          <w:rFonts w:hint="eastAsia"/>
-        </w:rPr>
-        <w:t xml:space="preserve"> </w:t>
-      </w:r>
-      <w:r>
-        <w:rPr>
-          <w:rFonts w:hint="eastAsia"/>
-        </w:rPr>
-        <w:t>없는 데이터(띄어쓰기 안된</w:t>
-      </w:r>
-      <w:r>
-        <w:rPr>
-          <w:rFonts w:hint="eastAsia"/>
-        </w:rPr>
-        <w:t xml:space="preserve"> </w:t>
-      </w:r>
-      <w:r>
-        <w:rPr>
-          <w:rFonts w:hint="eastAsia"/>
-        </w:rPr>
-        <w:t>주소 변수,</w:t>
-      </w:r>
-      <w:r>
-        <w:t xml:space="preserve"> </w:t>
-      </w:r>
-      <w:r>
-        <w:rPr>
-          <w:rFonts w:hint="eastAsia"/>
-        </w:rPr>
-        <w:t>번호)는 제거합니다.</w:t>
-      </w:r>
-      <w:r>
-        <w:t xml:space="preserve"> </w:t>
-      </w:r>
-      <w:r>
-        <w:rPr>
-          <w:rFonts w:hint="eastAsia"/>
-        </w:rPr>
-        <w:t xml:space="preserve">그 후 </w:t>
-      </w:r>
-      <w:proofErr w:type="spellStart"/>
-      <w:r>
-        <w:rPr>
-          <w:rFonts w:hint="eastAsia"/>
-        </w:rPr>
-        <w:t>비행불가능여부</w:t>
-      </w:r>
-      <w:proofErr w:type="spellEnd"/>
-      <w:r>
-        <w:rPr>
-          <w:rFonts w:hint="eastAsia"/>
-        </w:rPr>
-        <w:t xml:space="preserve"> 변수의 </w:t>
-      </w:r>
-      <w:r>
-        <w:t>NA</w:t>
-      </w:r>
-      <w:r>
-        <w:rPr>
-          <w:rFonts w:hint="eastAsia"/>
-        </w:rPr>
-        <w:t>값을 채워줍니다.</w:t>
-      </w:r>
-      <w:r>
-        <w:t xml:space="preserve"> </w:t>
-      </w:r>
-      <w:r>
-        <w:rPr>
-          <w:rFonts w:hint="eastAsia"/>
-        </w:rPr>
-        <w:t>N</w:t>
-      </w:r>
-      <w:r>
-        <w:t>A</w:t>
-      </w:r>
-      <w:r>
-        <w:rPr>
-          <w:rFonts w:hint="eastAsia"/>
-        </w:rPr>
-        <w:t xml:space="preserve">값을 변환하는 방법은 </w:t>
-      </w:r>
-      <w:r>
-        <w:t>airspace</w:t>
-      </w:r>
-      <w:r>
-        <w:rPr>
-          <w:rFonts w:hint="eastAsia"/>
-        </w:rPr>
-        <w:t xml:space="preserve">에 </w:t>
-      </w:r>
-      <w:r>
-        <w:t xml:space="preserve">join_data_EN_2 </w:t>
-      </w:r>
-      <w:r>
-        <w:rPr>
-          <w:rFonts w:hint="eastAsia"/>
-        </w:rPr>
-        <w:t xml:space="preserve">데이터와 </w:t>
-      </w:r>
-      <w:proofErr w:type="spellStart"/>
-      <w:r>
-        <w:t>duplicated_data</w:t>
-      </w:r>
-      <w:proofErr w:type="spellEnd"/>
-      <w:r>
-        <w:rPr>
-          <w:rFonts w:hint="eastAsia"/>
-        </w:rPr>
-        <w:t xml:space="preserve"> 데이터를 </w:t>
-      </w:r>
-      <w:proofErr w:type="spellStart"/>
-      <w:r>
-        <w:t>inner_join</w:t>
-      </w:r>
-      <w:proofErr w:type="spellEnd"/>
-      <w:r>
-        <w:rPr>
-          <w:rFonts w:hint="eastAsia"/>
-        </w:rPr>
-        <w:t xml:space="preserve"> 공통된 데이터를 저장하여 불필요한 변수 제거한 뒤,</w:t>
-      </w:r>
-      <w:r>
-        <w:t xml:space="preserve"> </w:t>
-      </w:r>
-      <w:r>
-        <w:rPr>
-          <w:rFonts w:hint="eastAsia"/>
-        </w:rPr>
-        <w:t>a</w:t>
-      </w:r>
-      <w:r>
-        <w:t>irspace</w:t>
-      </w:r>
-      <w:r>
-        <w:rPr>
-          <w:rFonts w:hint="eastAsia"/>
-        </w:rPr>
-        <w:t>에서 중복된 데이터를 제거해주고,</w:t>
-      </w:r>
-      <w:r>
-        <w:t xml:space="preserve"> </w:t>
-      </w:r>
-      <w:r>
-        <w:rPr>
-          <w:rFonts w:hint="eastAsia"/>
-        </w:rPr>
-        <w:t>j</w:t>
-      </w:r>
-      <w:r>
-        <w:t>oin_data_EN_2</w:t>
-      </w:r>
-      <w:r>
-        <w:rPr>
-          <w:rFonts w:hint="eastAsia"/>
-        </w:rPr>
-        <w:t>에도 중복 데이터 제거해준 뒤,</w:t>
-      </w:r>
-      <w:r>
-        <w:t xml:space="preserve"> join_data_EN_2</w:t>
-      </w:r>
-      <w:r>
-        <w:rPr>
-          <w:rFonts w:hint="eastAsia"/>
-        </w:rPr>
-        <w:t xml:space="preserve">의 </w:t>
-      </w:r>
-      <w:r>
         <w:t>“</w:t>
       </w:r>
       <w:r>
@@ -1904,41 +1442,11 @@
         <w:rPr>
           <w:rFonts w:hint="eastAsia"/>
         </w:rPr>
-        <w:t xml:space="preserve">이때 기존에 조사하지 못한 </w:t>
-      </w:r>
-      <w:proofErr w:type="spellStart"/>
-      <w:r>
-        <w:rPr>
-          <w:rFonts w:hint="eastAsia"/>
-        </w:rPr>
-        <w:t>읍면동의</w:t>
-      </w:r>
-      <w:proofErr w:type="spellEnd"/>
-      <w:r>
-        <w:rPr>
-          <w:rFonts w:hint="eastAsia"/>
-        </w:rPr>
-        <w:t xml:space="preserve"> </w:t>
-      </w:r>
-      <w:proofErr w:type="spellStart"/>
-      <w:r>
-        <w:rPr>
-          <w:rFonts w:hint="eastAsia"/>
-        </w:rPr>
-        <w:t>비행불가능여부</w:t>
-      </w:r>
-      <w:proofErr w:type="spellEnd"/>
-      <w:r>
-        <w:rPr>
-          <w:rFonts w:hint="eastAsia"/>
-        </w:rPr>
-        <w:t xml:space="preserve"> 값이 </w:t>
-      </w:r>
-      <w:proofErr w:type="spellStart"/>
+        <w:t xml:space="preserve">이때 기존에 조사하지 못한 읍면동의 비행불가능여부 값이 </w:t>
+      </w:r>
       <w:r>
         <w:t>na</w:t>
       </w:r>
-      <w:proofErr w:type="spellEnd"/>
       <w:r>
         <w:rPr>
           <w:rFonts w:hint="eastAsia"/>
@@ -1952,21 +1460,7 @@
         <w:rPr>
           <w:rFonts w:hint="eastAsia"/>
         </w:rPr>
-        <w:t xml:space="preserve">이 값은 추후에 </w:t>
-      </w:r>
-      <w:proofErr w:type="spellStart"/>
-      <w:r>
-        <w:rPr>
-          <w:rFonts w:hint="eastAsia"/>
-        </w:rPr>
-        <w:t>채워넣기로</w:t>
-      </w:r>
-      <w:proofErr w:type="spellEnd"/>
-      <w:r>
-        <w:rPr>
-          <w:rFonts w:hint="eastAsia"/>
-        </w:rPr>
-        <w:t xml:space="preserve"> 한다.</w:t>
+        <w:t>이 값은 추후에 채워넣기로 한다.</w:t>
       </w:r>
       <w:r>
         <w:t xml:space="preserve"> </w:t>
@@ -1990,18 +1484,8 @@
     <w:p/>
     <w:p>
       <w:r>
-        <w:t xml:space="preserve">* </w:t>
-      </w:r>
-      <w:proofErr w:type="spellStart"/>
-      <w:proofErr w:type="gramStart"/>
-      <w:r>
-        <w:t>bus</w:t>
-      </w:r>
-      <w:proofErr w:type="gramEnd"/>
-      <w:r>
-        <w:t>_join_data</w:t>
-      </w:r>
-      <w:proofErr w:type="spellEnd"/>
+        <w:t>* bus_join_data</w:t>
+      </w:r>
     </w:p>
     <w:p>
       <w:r>
@@ -2098,13 +1582,8 @@
         </w:rPr>
         <w:t xml:space="preserve">를 </w:t>
       </w:r>
-      <w:proofErr w:type="spellStart"/>
-      <w:r>
-        <w:t>bus_station</w:t>
-      </w:r>
-      <w:proofErr w:type="spellEnd"/>
-      <w:r>
-        <w:t xml:space="preserve"> </w:t>
+      <w:r>
+        <w:t xml:space="preserve">bus_station </w:t>
       </w:r>
       <w:r>
         <w:rPr>
@@ -2120,15 +1599,7 @@
         <w:t>저장한다.</w:t>
       </w:r>
       <w:r>
-        <w:t xml:space="preserve"> </w:t>
-      </w:r>
-      <w:proofErr w:type="spellStart"/>
-      <w:r>
-        <w:t>bus_station</w:t>
-      </w:r>
-      <w:proofErr w:type="spellEnd"/>
-      <w:r>
-        <w:t xml:space="preserve"> </w:t>
+        <w:t xml:space="preserve"> bus_station </w:t>
       </w:r>
       <w:r>
         <w:rPr>
@@ -2149,13 +1620,8 @@
         <w:t>)</w:t>
       </w:r>
       <w:r>
-        <w:t xml:space="preserve"> </w:t>
-      </w:r>
-      <w:proofErr w:type="spellStart"/>
-      <w:r>
-        <w:t>bus_station_copy</w:t>
-      </w:r>
-      <w:proofErr w:type="spellEnd"/>
+        <w:t xml:space="preserve"> bus_station_copy</w:t>
+      </w:r>
       <w:r>
         <w:rPr>
           <w:rFonts w:hint="eastAsia"/>
@@ -2214,32 +1680,13 @@
         <w:t>이 제대로 읽지 못해서 엑셀에 저장했다 다시 불러들인다.</w:t>
       </w:r>
       <w:r>
-        <w:t xml:space="preserve"> </w:t>
-      </w:r>
-      <w:proofErr w:type="spellStart"/>
-      <w:r>
-        <w:t>bus_join_data</w:t>
-      </w:r>
-      <w:proofErr w:type="spellEnd"/>
-      <w:r>
-        <w:rPr>
-          <w:rFonts w:hint="eastAsia"/>
-        </w:rPr>
-        <w:t xml:space="preserve">라는 이름으로 다시 저장한 뒤 </w:t>
-      </w:r>
-      <w:proofErr w:type="spellStart"/>
-      <w:r>
-        <w:rPr>
-          <w:rFonts w:hint="eastAsia"/>
-        </w:rPr>
-        <w:t>중복값을</w:t>
-      </w:r>
-      <w:proofErr w:type="spellEnd"/>
-      <w:r>
-        <w:rPr>
-          <w:rFonts w:hint="eastAsia"/>
-        </w:rPr>
-        <w:t xml:space="preserve"> 제거해주고,</w:t>
+        <w:t xml:space="preserve"> bus_join_data</w:t>
+      </w:r>
+      <w:r>
+        <w:rPr>
+          <w:rFonts w:hint="eastAsia"/>
+        </w:rPr>
+        <w:t>라는 이름으로 다시 저장한 뒤 중복값을 제거해주고,</w:t>
       </w:r>
       <w:r>
         <w:t xml:space="preserve"> </w:t>
@@ -2266,21 +1713,7 @@
         <w:rPr>
           <w:rFonts w:hint="eastAsia"/>
         </w:rPr>
-        <w:t xml:space="preserve">값은 그 </w:t>
-      </w:r>
-      <w:proofErr w:type="spellStart"/>
-      <w:r>
-        <w:rPr>
-          <w:rFonts w:hint="eastAsia"/>
-        </w:rPr>
-        <w:t>읍면동에는</w:t>
-      </w:r>
-      <w:proofErr w:type="spellEnd"/>
-      <w:r>
-        <w:rPr>
-          <w:rFonts w:hint="eastAsia"/>
-        </w:rPr>
-        <w:t xml:space="preserve"> 터미널이 없는 값들이라 </w:t>
+        <w:t xml:space="preserve">값은 그 읍면동에는 터미널이 없는 값들이라 </w:t>
       </w:r>
       <w:r>
         <w:t>0</w:t>
@@ -2301,21 +1734,8 @@
         <w:t>*</w:t>
       </w:r>
       <w:r>
-        <w:t xml:space="preserve"> </w:t>
-      </w:r>
-      <w:proofErr w:type="gramStart"/>
-      <w:r>
-        <w:t>trans</w:t>
-      </w:r>
-      <w:proofErr w:type="gramEnd"/>
-      <w:r>
-        <w:t xml:space="preserve">, </w:t>
-      </w:r>
-      <w:proofErr w:type="spellStart"/>
-      <w:r>
-        <w:t>trans_copy</w:t>
-      </w:r>
-      <w:proofErr w:type="spellEnd"/>
+        <w:t xml:space="preserve"> trans, trans_copy</w:t>
+      </w:r>
     </w:p>
     <w:p>
       <w:r>
@@ -2373,19 +1793,11 @@
       </w:r>
     </w:p>
     <w:p>
-      <w:proofErr w:type="gramStart"/>
-      <w:r>
-        <w:rPr>
-          <w:rFonts w:hint="eastAsia"/>
-        </w:rPr>
-        <w:t>교통혼잡,인구수</w:t>
-      </w:r>
-      <w:proofErr w:type="gramEnd"/>
-      <w:r>
-        <w:rPr>
-          <w:rFonts w:hint="eastAsia"/>
-        </w:rPr>
-        <w:t>,</w:t>
+      <w:r>
+        <w:rPr>
+          <w:rFonts w:hint="eastAsia"/>
+        </w:rPr>
+        <w:t>교통혼잡,인구수,</w:t>
       </w:r>
       <w:r>
         <w:t xml:space="preserve"> </w:t>
@@ -2430,38 +1842,16 @@
         <w:rPr>
           <w:rFonts w:hint="eastAsia"/>
         </w:rPr>
-        <w:t xml:space="preserve">이름명으로 저장한 뒤 일부 데이터를 제거 후 </w:t>
-      </w:r>
-      <w:proofErr w:type="spellStart"/>
-      <w:r>
-        <w:rPr>
-          <w:rFonts w:hint="eastAsia"/>
-        </w:rPr>
-        <w:t>t</w:t>
+        <w:t>이름명으로 저장한 뒤 일부 데이터를 제거 후 t</w:t>
       </w:r>
       <w:r>
         <w:t>rans_copy</w:t>
       </w:r>
-      <w:proofErr w:type="spellEnd"/>
-      <w:r>
-        <w:rPr>
-          <w:rFonts w:hint="eastAsia"/>
-        </w:rPr>
-        <w:t xml:space="preserve">에 </w:t>
-      </w:r>
-      <w:proofErr w:type="spellStart"/>
-      <w:r>
-        <w:rPr>
-          <w:rFonts w:hint="eastAsia"/>
-        </w:rPr>
-        <w:t>저정한다</w:t>
-      </w:r>
-      <w:proofErr w:type="spellEnd"/>
-      <w:r>
-        <w:rPr>
-          <w:rFonts w:hint="eastAsia"/>
-        </w:rPr>
-        <w:t>.</w:t>
+      <w:r>
+        <w:rPr>
+          <w:rFonts w:hint="eastAsia"/>
+        </w:rPr>
+        <w:t>에 저정한다.</w:t>
       </w:r>
       <w:r>
         <w:t xml:space="preserve"> </w:t>
@@ -2479,21 +1869,7 @@
         <w:rPr>
           <w:rFonts w:hint="eastAsia"/>
         </w:rPr>
-        <w:t xml:space="preserve">할 때 필요한 새로운 변수를 하나 </w:t>
-      </w:r>
-      <w:proofErr w:type="spellStart"/>
-      <w:r>
-        <w:rPr>
-          <w:rFonts w:hint="eastAsia"/>
-        </w:rPr>
-        <w:t>만들어야한다</w:t>
-      </w:r>
-      <w:proofErr w:type="spellEnd"/>
-      <w:r>
-        <w:rPr>
-          <w:rFonts w:hint="eastAsia"/>
-        </w:rPr>
-        <w:t>.</w:t>
+        <w:t>할 때 필요한 새로운 변수를 하나 만들어야한다.</w:t>
       </w:r>
       <w:r>
         <w:t xml:space="preserve"> “</w:t>
@@ -2513,11 +1889,9 @@
         </w:rPr>
         <w:t xml:space="preserve">라는 이름의 변수를 만들어서 </w:t>
       </w:r>
-      <w:proofErr w:type="spellStart"/>
       <w:r>
         <w:t>trans_copy</w:t>
       </w:r>
-      <w:proofErr w:type="spellEnd"/>
       <w:r>
         <w:rPr>
           <w:rFonts w:hint="eastAsia"/>
@@ -2527,46 +1901,28 @@
       <w:r>
         <w:t xml:space="preserve"> </w:t>
       </w:r>
-      <w:proofErr w:type="spellStart"/>
       <w:r>
         <w:rPr>
           <w:rFonts w:hint="eastAsia"/>
         </w:rPr>
         <w:t>시군구</w:t>
       </w:r>
-      <w:proofErr w:type="spellEnd"/>
       <w:r>
         <w:t xml:space="preserve">, </w:t>
       </w:r>
-      <w:proofErr w:type="spellStart"/>
-      <w:r>
-        <w:rPr>
-          <w:rFonts w:hint="eastAsia"/>
-        </w:rPr>
-        <w:t>읍면동을</w:t>
-      </w:r>
-      <w:proofErr w:type="spellEnd"/>
-      <w:r>
-        <w:rPr>
-          <w:rFonts w:hint="eastAsia"/>
-        </w:rPr>
-        <w:t xml:space="preserve"> 합쳐서 행정주소를 데이터를 만든다.</w:t>
-      </w:r>
-    </w:p>
-    <w:p>
-      <w:proofErr w:type="spellStart"/>
-      <w:r>
-        <w:rPr>
-          <w:rFonts w:hint="eastAsia"/>
-        </w:rPr>
-        <w:t>필요없는</w:t>
-      </w:r>
-      <w:proofErr w:type="spellEnd"/>
-      <w:r>
-        <w:rPr>
-          <w:rFonts w:hint="eastAsia"/>
-        </w:rPr>
-        <w:t xml:space="preserve"> 변수를 제거하고 순서를 변경해준다.</w:t>
+      <w:r>
+        <w:rPr>
+          <w:rFonts w:hint="eastAsia"/>
+        </w:rPr>
+        <w:t>읍면동을 합쳐서 행정주소를 데이터를 만든다.</w:t>
+      </w:r>
+    </w:p>
+    <w:p>
+      <w:r>
+        <w:rPr>
+          <w:rFonts w:hint="eastAsia"/>
+        </w:rPr>
+        <w:t>필요없는 변수를 제거하고 순서를 변경해준다.</w:t>
       </w:r>
     </w:p>
     <w:p/>
@@ -2578,26 +1934,8 @@
         <w:t>*</w:t>
       </w:r>
       <w:r>
-        <w:t xml:space="preserve"> </w:t>
-      </w:r>
-      <w:proofErr w:type="spellStart"/>
-      <w:proofErr w:type="gramStart"/>
-      <w:r>
-        <w:t>relation</w:t>
-      </w:r>
-      <w:proofErr w:type="gramEnd"/>
-      <w:r>
-        <w:t>_data</w:t>
-      </w:r>
-      <w:proofErr w:type="spellEnd"/>
-      <w:r>
-        <w:t xml:space="preserve">, </w:t>
-      </w:r>
-      <w:proofErr w:type="spellStart"/>
-      <w:r>
-        <w:t>copy_relation_data</w:t>
-      </w:r>
-      <w:proofErr w:type="spellEnd"/>
+        <w:t xml:space="preserve"> relation_data, copy_relation_data</w:t>
+      </w:r>
       <w:r>
         <w:t>, copy_2_realtion_data</w:t>
       </w:r>
@@ -2771,11 +2109,6 @@
       </w:r>
     </w:p>
     <w:p>
-      <w:pPr>
-        <w:rPr>
-          <w:rFonts w:hint="eastAsia"/>
-        </w:rPr>
-      </w:pPr>
       <w:r>
         <w:rPr>
           <w:rFonts w:hint="eastAsia"/>
@@ -2845,21 +2178,7 @@
         <w:rPr>
           <w:rFonts w:hint="eastAsia"/>
         </w:rPr>
-        <w:t>이때 필요한 데이터(</w:t>
-      </w:r>
-      <w:proofErr w:type="spellStart"/>
-      <w:r>
-        <w:rPr>
-          <w:rFonts w:hint="eastAsia"/>
-        </w:rPr>
-        <w:t>행정법정동코드</w:t>
-      </w:r>
-      <w:proofErr w:type="spellEnd"/>
-      <w:r>
-        <w:rPr>
-          <w:rFonts w:hint="eastAsia"/>
-        </w:rPr>
-        <w:t xml:space="preserve"> 연계자료</w:t>
+        <w:t>이때 필요한 데이터(행정법정동코드 연계자료</w:t>
       </w:r>
       <w:r>
         <w:t>.xlsx)</w:t>
@@ -2870,11 +2189,9 @@
         </w:rPr>
         <w:t xml:space="preserve">를 </w:t>
       </w:r>
-      <w:proofErr w:type="spellStart"/>
       <w:r>
         <w:t>relation_data</w:t>
       </w:r>
-      <w:proofErr w:type="spellEnd"/>
       <w:r>
         <w:rPr>
           <w:rFonts w:hint="eastAsia"/>
@@ -2888,19 +2205,11 @@
         <w:rPr>
           <w:rFonts w:hint="eastAsia"/>
         </w:rPr>
-        <w:t xml:space="preserve">필요 없는 변수들을 제거하고 </w:t>
-      </w:r>
-      <w:proofErr w:type="spellStart"/>
-      <w:r>
-        <w:rPr>
-          <w:rFonts w:hint="eastAsia"/>
-        </w:rPr>
-        <w:t>c</w:t>
+        <w:t>필요 없는 변수들을 제거하고 c</w:t>
       </w:r>
       <w:r>
         <w:t>opy_relation_data</w:t>
       </w:r>
-      <w:proofErr w:type="spellEnd"/>
       <w:r>
         <w:rPr>
           <w:rFonts w:hint="eastAsia"/>
@@ -2941,56 +2250,20 @@
         <w:rPr>
           <w:rFonts w:hint="eastAsia"/>
         </w:rPr>
-        <w:t xml:space="preserve">로 구분하고 있어서 </w:t>
-      </w:r>
-      <w:proofErr w:type="spellStart"/>
-      <w:r>
-        <w:rPr>
-          <w:rFonts w:hint="eastAsia"/>
-        </w:rPr>
-        <w:t>읍면동을</w:t>
-      </w:r>
-      <w:proofErr w:type="spellEnd"/>
-      <w:r>
-        <w:rPr>
-          <w:rFonts w:hint="eastAsia"/>
-        </w:rPr>
-        <w:t xml:space="preserve"> 제외한 모든 </w:t>
-      </w:r>
-      <w:proofErr w:type="spellStart"/>
-      <w:r>
-        <w:rPr>
-          <w:rFonts w:hint="eastAsia"/>
-        </w:rPr>
-        <w:t>주소값들을</w:t>
-      </w:r>
-      <w:proofErr w:type="spellEnd"/>
-      <w:r>
-        <w:rPr>
-          <w:rFonts w:hint="eastAsia"/>
-        </w:rPr>
-        <w:t xml:space="preserve"> 제거해준다.</w:t>
-      </w:r>
-      <w:r>
-        <w:t xml:space="preserve"> </w:t>
-      </w:r>
-      <w:r>
-        <w:rPr>
-          <w:rFonts w:hint="eastAsia"/>
-        </w:rPr>
-        <w:t xml:space="preserve">그 후에 </w:t>
-      </w:r>
-      <w:proofErr w:type="spellStart"/>
-      <w:r>
-        <w:rPr>
-          <w:rFonts w:hint="eastAsia"/>
-        </w:rPr>
-        <w:t>t</w:t>
+        <w:t>로 구분하고 있어서 읍면동을 제외한 모든 주소값들을 제거해준다.</w:t>
+      </w:r>
+      <w:r>
+        <w:t xml:space="preserve"> </w:t>
+      </w:r>
+      <w:r>
+        <w:rPr>
+          <w:rFonts w:hint="eastAsia"/>
+        </w:rPr>
+        <w:t>그 후에 t</w:t>
       </w:r>
       <w:r>
         <w:t>rans_copy</w:t>
       </w:r>
-      <w:proofErr w:type="spellEnd"/>
       <w:r>
         <w:rPr>
           <w:rFonts w:hint="eastAsia"/>
@@ -3015,11 +2288,9 @@
         </w:rPr>
         <w:t xml:space="preserve">만들었듯이 </w:t>
       </w:r>
-      <w:proofErr w:type="spellStart"/>
       <w:r>
         <w:t>copy_relation_data</w:t>
       </w:r>
-      <w:proofErr w:type="spellEnd"/>
       <w:r>
         <w:rPr>
           <w:rFonts w:hint="eastAsia"/>
@@ -3042,21 +2313,10 @@
         <w:rPr>
           <w:rFonts w:hint="eastAsia"/>
         </w:rPr>
-        <w:t xml:space="preserve">자리코드로 </w:t>
-      </w:r>
-      <w:proofErr w:type="gramStart"/>
-      <w:r>
-        <w:rPr>
-          <w:rFonts w:hint="eastAsia"/>
-        </w:rPr>
-        <w:t>만들어준다.</w:t>
-      </w:r>
-      <w:r>
-        <w:t>(</w:t>
-      </w:r>
-      <w:proofErr w:type="gramEnd"/>
-      <w:r>
-        <w:t>10</w:t>
+        <w:t>자리코드로 만들어준다.</w:t>
+      </w:r>
+      <w:r>
+        <w:t>(10</w:t>
       </w:r>
       <w:r>
         <w:rPr>
@@ -3098,27 +2358,11 @@
         <w:rPr>
           <w:rFonts w:hint="eastAsia"/>
         </w:rPr>
-        <w:t xml:space="preserve"> 행정구역코드 </w:t>
-      </w:r>
-      <w:proofErr w:type="spellStart"/>
-      <w:r>
-        <w:rPr>
-          <w:rFonts w:hint="eastAsia"/>
-        </w:rPr>
-        <w:t>결측값을</w:t>
-      </w:r>
-      <w:proofErr w:type="spellEnd"/>
-      <w:r>
-        <w:rPr>
-          <w:rFonts w:hint="eastAsia"/>
-        </w:rPr>
-        <w:t xml:space="preserve"> 제거하기 위해 </w:t>
-      </w:r>
-      <w:proofErr w:type="spellStart"/>
+        <w:t xml:space="preserve"> 행정구역코드 결측값을 제거하기 위해 </w:t>
+      </w:r>
       <w:r>
         <w:t>na</w:t>
       </w:r>
-      <w:proofErr w:type="spellEnd"/>
       <w:r>
         <w:rPr>
           <w:rFonts w:hint="eastAsia"/>
@@ -3141,21 +2385,7 @@
         <w:rPr>
           <w:rFonts w:hint="eastAsia"/>
         </w:rPr>
-        <w:t xml:space="preserve">이때 주소에 맞춰서 데이터를 넣어주고 전체 </w:t>
-      </w:r>
-      <w:proofErr w:type="spellStart"/>
-      <w:r>
-        <w:rPr>
-          <w:rFonts w:hint="eastAsia"/>
-        </w:rPr>
-        <w:t>결측값들을</w:t>
-      </w:r>
-      <w:proofErr w:type="spellEnd"/>
-      <w:r>
-        <w:rPr>
-          <w:rFonts w:hint="eastAsia"/>
-        </w:rPr>
-        <w:t xml:space="preserve"> 제거한 데이터를 </w:t>
+        <w:t xml:space="preserve">이때 주소에 맞춰서 데이터를 넣어주고 전체 결측값들을 제거한 데이터를 </w:t>
       </w:r>
       <w:r>
         <w:t>copy2_relation_data</w:t>
@@ -3178,7 +2408,6 @@
       <w:r>
         <w:t xml:space="preserve"> </w:t>
       </w:r>
-      <w:proofErr w:type="gramStart"/>
       <w:r>
         <w:rPr>
           <w:rFonts w:hint="eastAsia"/>
@@ -3186,11 +2415,7 @@
         <w:t>f</w:t>
       </w:r>
       <w:r>
-        <w:t>irst</w:t>
-      </w:r>
-      <w:proofErr w:type="gramEnd"/>
-      <w:r>
-        <w:t>_data_ver2</w:t>
+        <w:t>irst_data_ver2</w:t>
       </w:r>
     </w:p>
     <w:p>
@@ -3249,11 +2474,6 @@
       </w:r>
     </w:p>
     <w:p>
-      <w:pPr>
-        <w:rPr>
-          <w:rFonts w:hint="eastAsia"/>
-        </w:rPr>
-      </w:pPr>
       <w:r>
         <w:rPr>
           <w:rFonts w:hint="eastAsia"/>
@@ -3316,69 +2536,54 @@
         </w:rPr>
         <w:t xml:space="preserve">지금까지 만든 데이터를 보면 </w:t>
       </w:r>
-      <w:proofErr w:type="spellStart"/>
+      <w:r>
+        <w:t>bus_join_data, trans_copy, copy2_relation_data</w:t>
+      </w:r>
+      <w:r>
+        <w:rPr>
+          <w:rFonts w:hint="eastAsia"/>
+        </w:rPr>
+        <w:t>를 만들었다.</w:t>
+      </w:r>
+      <w:r>
+        <w:t xml:space="preserve"> </w:t>
+      </w:r>
+      <w:r>
+        <w:rPr>
+          <w:rFonts w:hint="eastAsia"/>
+        </w:rPr>
+        <w:t xml:space="preserve">이 </w:t>
+      </w:r>
+      <w:r>
+        <w:t>3</w:t>
+      </w:r>
+      <w:r>
+        <w:rPr>
+          <w:rFonts w:hint="eastAsia"/>
+        </w:rPr>
+        <w:t xml:space="preserve">개의 데이터를 </w:t>
+      </w:r>
+      <w:r>
+        <w:t>join</w:t>
+      </w:r>
+      <w:r>
+        <w:rPr>
+          <w:rFonts w:hint="eastAsia"/>
+        </w:rPr>
+        <w:t>을 써서 합쳐주면 된다.</w:t>
+      </w:r>
+      <w:r>
+        <w:t xml:space="preserve"> </w:t>
+      </w:r>
+      <w:r>
+        <w:rPr>
+          <w:rFonts w:hint="eastAsia"/>
+        </w:rPr>
+        <w:t xml:space="preserve">먼저 </w:t>
+      </w:r>
       <w:r>
         <w:t>bus_join_data</w:t>
       </w:r>
-      <w:proofErr w:type="spellEnd"/>
-      <w:r>
-        <w:t xml:space="preserve">, </w:t>
-      </w:r>
-      <w:proofErr w:type="spellStart"/>
-      <w:r>
-        <w:t>trans_copy</w:t>
-      </w:r>
-      <w:proofErr w:type="spellEnd"/>
-      <w:r>
-        <w:t>, copy2_relation_data</w:t>
-      </w:r>
-      <w:r>
-        <w:rPr>
-          <w:rFonts w:hint="eastAsia"/>
-        </w:rPr>
-        <w:t>를 만들었다.</w:t>
-      </w:r>
-      <w:r>
-        <w:t xml:space="preserve"> </w:t>
-      </w:r>
-      <w:r>
-        <w:rPr>
-          <w:rFonts w:hint="eastAsia"/>
-        </w:rPr>
-        <w:t xml:space="preserve">이 </w:t>
-      </w:r>
-      <w:r>
-        <w:t>3</w:t>
-      </w:r>
-      <w:r>
-        <w:rPr>
-          <w:rFonts w:hint="eastAsia"/>
-        </w:rPr>
-        <w:t xml:space="preserve">개의 데이터를 </w:t>
-      </w:r>
-      <w:r>
-        <w:t>join</w:t>
-      </w:r>
-      <w:r>
-        <w:rPr>
-          <w:rFonts w:hint="eastAsia"/>
-        </w:rPr>
-        <w:t>을 써서 합쳐주면 된다.</w:t>
-      </w:r>
-      <w:r>
-        <w:t xml:space="preserve"> </w:t>
-      </w:r>
-      <w:r>
-        <w:rPr>
-          <w:rFonts w:hint="eastAsia"/>
-        </w:rPr>
-        <w:t xml:space="preserve">먼저 </w:t>
-      </w:r>
-      <w:proofErr w:type="spellStart"/>
-      <w:r>
-        <w:t>bus_join_data</w:t>
-      </w:r>
-      <w:proofErr w:type="spellEnd"/>
       <w:r>
         <w:rPr>
           <w:rFonts w:hint="eastAsia"/>
@@ -3427,12 +2632,10 @@
         </w:rPr>
         <w:t xml:space="preserve">한 데이터 중 필요 없는 변수를 제거한 뒤 </w:t>
       </w:r>
-      <w:proofErr w:type="spellStart"/>
       <w:r>
         <w:lastRenderedPageBreak/>
         <w:t>new_final_data</w:t>
       </w:r>
-      <w:proofErr w:type="spellEnd"/>
       <w:r>
         <w:rPr>
           <w:rFonts w:hint="eastAsia"/>
@@ -3440,33 +2643,17 @@
         <w:t>에 저장한다.</w:t>
       </w:r>
       <w:r>
-        <w:t xml:space="preserve"> </w:t>
-      </w:r>
-      <w:proofErr w:type="spellStart"/>
-      <w:r>
-        <w:t>new_final_data</w:t>
-      </w:r>
-      <w:proofErr w:type="spellEnd"/>
-      <w:r>
-        <w:t xml:space="preserve"> </w:t>
-      </w:r>
-      <w:r>
-        <w:rPr>
-          <w:rFonts w:hint="eastAsia"/>
-        </w:rPr>
-        <w:t xml:space="preserve">와 </w:t>
-      </w:r>
-      <w:proofErr w:type="spellStart"/>
-      <w:r>
-        <w:rPr>
-          <w:rFonts w:hint="eastAsia"/>
-        </w:rPr>
-        <w:t>t</w:t>
+        <w:t xml:space="preserve"> new_final_data </w:t>
+      </w:r>
+      <w:r>
+        <w:rPr>
+          <w:rFonts w:hint="eastAsia"/>
+        </w:rPr>
+        <w:t>와 t</w:t>
       </w:r>
       <w:r>
         <w:t>rans_copy</w:t>
       </w:r>
-      <w:proofErr w:type="spellEnd"/>
       <w:r>
         <w:rPr>
           <w:rFonts w:hint="eastAsia"/>
@@ -3491,13 +2678,8 @@
         </w:rPr>
         <w:t xml:space="preserve">이때 </w:t>
       </w:r>
-      <w:proofErr w:type="spellStart"/>
-      <w:r>
-        <w:t>trans_copy</w:t>
-      </w:r>
-      <w:proofErr w:type="spellEnd"/>
-      <w:r>
-        <w:t xml:space="preserve"> </w:t>
+      <w:r>
+        <w:t xml:space="preserve">trans_copy </w:t>
       </w:r>
       <w:r>
         <w:rPr>
@@ -3512,21 +2694,7 @@
         <w:rPr>
           <w:rFonts w:hint="eastAsia"/>
         </w:rPr>
-        <w:t xml:space="preserve">의 </w:t>
-      </w:r>
-      <w:proofErr w:type="spellStart"/>
-      <w:r>
-        <w:rPr>
-          <w:rFonts w:hint="eastAsia"/>
-        </w:rPr>
-        <w:t>기준값을</w:t>
-      </w:r>
-      <w:proofErr w:type="spellEnd"/>
-      <w:r>
-        <w:rPr>
-          <w:rFonts w:hint="eastAsia"/>
-        </w:rPr>
-        <w:t xml:space="preserve"> 쓸 행정주소 값의 공백을 지워준다.</w:t>
+        <w:t>의 기준값을 쓸 행정주소 값의 공백을 지워준다.</w:t>
       </w:r>
       <w:r>
         <w:t xml:space="preserve"> </w:t>
@@ -3576,11 +2744,6 @@
     </w:p>
     <w:p/>
     <w:p>
-      <w:pPr>
-        <w:rPr>
-          <w:rFonts w:hint="eastAsia"/>
-        </w:rPr>
-      </w:pPr>
       <w:r>
         <w:rPr>
           <w:rFonts w:hint="eastAsia"/>
@@ -3590,41 +2753,23 @@
       <w:r>
         <w:t xml:space="preserve"> first_data_ver2 </w:t>
       </w:r>
-      <w:proofErr w:type="spellStart"/>
       <w:r>
         <w:rPr>
           <w:rFonts w:hint="eastAsia"/>
         </w:rPr>
         <w:t>전처리</w:t>
       </w:r>
-      <w:proofErr w:type="spellEnd"/>
-    </w:p>
-    <w:p>
-      <w:r>
-        <w:rPr>
-          <w:rFonts w:hint="eastAsia"/>
-        </w:rPr>
-        <w:t xml:space="preserve">저장한 엑셀파일에서 행정주소와 </w:t>
-      </w:r>
-      <w:proofErr w:type="spellStart"/>
-      <w:r>
-        <w:rPr>
-          <w:rFonts w:hint="eastAsia"/>
-        </w:rPr>
-        <w:t>법정동주소를</w:t>
-      </w:r>
-      <w:proofErr w:type="spellEnd"/>
-      <w:r>
-        <w:rPr>
-          <w:rFonts w:hint="eastAsia"/>
-        </w:rPr>
-        <w:t xml:space="preserve"> 보고 </w:t>
-      </w:r>
-      <w:proofErr w:type="spellStart"/>
+    </w:p>
+    <w:p>
+      <w:r>
+        <w:rPr>
+          <w:rFonts w:hint="eastAsia"/>
+        </w:rPr>
+        <w:t xml:space="preserve">저장한 엑셀파일에서 행정주소와 법정동주소를 보고 </w:t>
+      </w:r>
       <w:r>
         <w:t>na</w:t>
       </w:r>
-      <w:proofErr w:type="spellEnd"/>
       <w:r>
         <w:rPr>
           <w:rFonts w:hint="eastAsia"/>
@@ -3638,58 +2783,16 @@
         <w:rPr>
           <w:rFonts w:hint="eastAsia"/>
         </w:rPr>
-        <w:t xml:space="preserve">된 </w:t>
-      </w:r>
-      <w:proofErr w:type="spellStart"/>
-      <w:r>
-        <w:rPr>
-          <w:rFonts w:hint="eastAsia"/>
-        </w:rPr>
-        <w:t>데이터값들</w:t>
-      </w:r>
-      <w:proofErr w:type="spellEnd"/>
-      <w:r>
-        <w:rPr>
-          <w:rFonts w:hint="eastAsia"/>
-        </w:rPr>
-        <w:t xml:space="preserve"> 중 일부를 일일이 확인해서 채워준다.</w:t>
-      </w:r>
-      <w:r>
-        <w:t xml:space="preserve"> </w:t>
-      </w:r>
-      <w:r>
-        <w:rPr>
-          <w:rFonts w:hint="eastAsia"/>
-        </w:rPr>
-        <w:t xml:space="preserve">행정주소와 </w:t>
-      </w:r>
-      <w:proofErr w:type="spellStart"/>
-      <w:r>
-        <w:rPr>
-          <w:rFonts w:hint="eastAsia"/>
-        </w:rPr>
-        <w:t>법정동주소가</w:t>
-      </w:r>
-      <w:proofErr w:type="spellEnd"/>
-      <w:r>
-        <w:rPr>
-          <w:rFonts w:hint="eastAsia"/>
-        </w:rPr>
-        <w:t xml:space="preserve"> </w:t>
-      </w:r>
-      <w:proofErr w:type="spellStart"/>
-      <w:r>
-        <w:rPr>
-          <w:rFonts w:hint="eastAsia"/>
-        </w:rPr>
-        <w:t>다르다보니</w:t>
-      </w:r>
-      <w:proofErr w:type="spellEnd"/>
-      <w:r>
-        <w:rPr>
-          <w:rFonts w:hint="eastAsia"/>
-        </w:rPr>
-        <w:t xml:space="preserve"> 확인하면서 누락된 값들은 저장해준다</w:t>
+        <w:t>된 데이터값들 중 일부를 일일이 확인해서 채워준다.</w:t>
+      </w:r>
+      <w:r>
+        <w:t xml:space="preserve"> </w:t>
+      </w:r>
+      <w:r>
+        <w:rPr>
+          <w:rFonts w:hint="eastAsia"/>
+        </w:rPr>
+        <w:t>행정주소와 법정동주소가 다르다보니 확인하면서 누락된 값들은 저장해준다</w:t>
       </w:r>
       <w:r>
         <w:t>.</w:t>
@@ -3701,21 +2804,7 @@
         <w:rPr>
           <w:rFonts w:hint="eastAsia"/>
         </w:rPr>
-        <w:t xml:space="preserve">또한 행정주소와 </w:t>
-      </w:r>
-      <w:proofErr w:type="spellStart"/>
-      <w:r>
-        <w:rPr>
-          <w:rFonts w:hint="eastAsia"/>
-        </w:rPr>
-        <w:t>법정동주소가</w:t>
-      </w:r>
-      <w:proofErr w:type="spellEnd"/>
-      <w:r>
-        <w:rPr>
-          <w:rFonts w:hint="eastAsia"/>
-        </w:rPr>
-        <w:t xml:space="preserve"> 같은데도 </w:t>
+        <w:t xml:space="preserve">또한 행정주소와 법정동주소가 같은데도 </w:t>
       </w:r>
       <w:r>
         <w:t>NA</w:t>
@@ -3724,38 +2813,16 @@
         <w:rPr>
           <w:rFonts w:hint="eastAsia"/>
         </w:rPr>
-        <w:t xml:space="preserve">값인 데이터는 </w:t>
-      </w:r>
-      <w:proofErr w:type="spellStart"/>
-      <w:r>
-        <w:rPr>
-          <w:rFonts w:hint="eastAsia"/>
-        </w:rPr>
-        <w:t>t</w:t>
+        <w:t>값인 데이터는 t</w:t>
       </w:r>
       <w:r>
         <w:t>rans_copy</w:t>
       </w:r>
-      <w:proofErr w:type="spellEnd"/>
-      <w:r>
-        <w:rPr>
-          <w:rFonts w:hint="eastAsia"/>
-        </w:rPr>
-        <w:t xml:space="preserve">값에서 관측이 안된 </w:t>
-      </w:r>
-      <w:proofErr w:type="spellStart"/>
-      <w:r>
-        <w:rPr>
-          <w:rFonts w:hint="eastAsia"/>
-        </w:rPr>
-        <w:t>지역이여서</w:t>
-      </w:r>
-      <w:proofErr w:type="spellEnd"/>
-      <w:r>
-        <w:rPr>
-          <w:rFonts w:hint="eastAsia"/>
-        </w:rPr>
-        <w:t xml:space="preserve"> 데이터를 알 수가 </w:t>
+      <w:r>
+        <w:rPr>
+          <w:rFonts w:hint="eastAsia"/>
+        </w:rPr>
+        <w:t xml:space="preserve">값에서 관측이 안된 지역이여서 데이터를 알 수가 </w:t>
       </w:r>
       <w:r>
         <w:rPr>
@@ -3770,35 +2837,7 @@
         <w:rPr>
           <w:rFonts w:hint="eastAsia"/>
         </w:rPr>
-        <w:t xml:space="preserve">행정주소 지역과 </w:t>
-      </w:r>
-      <w:proofErr w:type="spellStart"/>
-      <w:r>
-        <w:rPr>
-          <w:rFonts w:hint="eastAsia"/>
-        </w:rPr>
-        <w:t>법정동주소</w:t>
-      </w:r>
-      <w:proofErr w:type="spellEnd"/>
-      <w:r>
-        <w:rPr>
-          <w:rFonts w:hint="eastAsia"/>
-        </w:rPr>
-        <w:t xml:space="preserve"> 지역이 다른 부분이 있어서 이 부분은 </w:t>
-      </w:r>
-      <w:proofErr w:type="spellStart"/>
-      <w:r>
-        <w:rPr>
-          <w:rFonts w:hint="eastAsia"/>
-        </w:rPr>
-        <w:t>제거해야한다</w:t>
-      </w:r>
-      <w:proofErr w:type="spellEnd"/>
-      <w:r>
-        <w:rPr>
-          <w:rFonts w:hint="eastAsia"/>
-        </w:rPr>
-        <w:t>.</w:t>
+        <w:t>행정주소 지역과 법정동주소 지역이 다른 부분이 있어서 이 부분은 제거해야한다.</w:t>
       </w:r>
     </w:p>
     <w:p/>
@@ -3810,34 +2849,8 @@
         <w:t>*</w:t>
       </w:r>
       <w:r>
-        <w:t xml:space="preserve"> </w:t>
-      </w:r>
-      <w:proofErr w:type="spellStart"/>
-      <w:proofErr w:type="gramStart"/>
-      <w:r>
-        <w:t>second</w:t>
-      </w:r>
-      <w:proofErr w:type="gramEnd"/>
-      <w:r>
-        <w:t>_data</w:t>
-      </w:r>
-      <w:proofErr w:type="spellEnd"/>
-      <w:r>
-        <w:t xml:space="preserve">, </w:t>
-      </w:r>
-      <w:proofErr w:type="spellStart"/>
-      <w:r>
-        <w:t>third_data</w:t>
-      </w:r>
-      <w:proofErr w:type="spellEnd"/>
-      <w:r>
-        <w:t xml:space="preserve">, </w:t>
-      </w:r>
-      <w:proofErr w:type="spellStart"/>
-      <w:r>
-        <w:t>third_no_na_data</w:t>
-      </w:r>
-      <w:proofErr w:type="spellEnd"/>
+        <w:t xml:space="preserve"> second_data, third_data, third_no_na_data</w:t>
+      </w:r>
     </w:p>
     <w:p>
       <w:r>
@@ -3895,11 +2908,6 @@
       </w:r>
     </w:p>
     <w:p>
-      <w:pPr>
-        <w:rPr>
-          <w:rFonts w:hint="eastAsia"/>
-        </w:rPr>
-      </w:pPr>
       <w:r>
         <w:rPr>
           <w:rFonts w:hint="eastAsia"/>
@@ -3956,25 +2964,15 @@
       </w:r>
     </w:p>
     <w:p>
-      <w:proofErr w:type="spellStart"/>
-      <w:r>
-        <w:rPr>
-          <w:rFonts w:hint="eastAsia"/>
-        </w:rPr>
-        <w:t>전처리</w:t>
-      </w:r>
-      <w:proofErr w:type="spellEnd"/>
-      <w:r>
-        <w:rPr>
-          <w:rFonts w:hint="eastAsia"/>
-        </w:rPr>
-        <w:t xml:space="preserve"> 해준 데이터를 </w:t>
-      </w:r>
-      <w:proofErr w:type="spellStart"/>
+      <w:r>
+        <w:rPr>
+          <w:rFonts w:hint="eastAsia"/>
+        </w:rPr>
+        <w:t xml:space="preserve">전처리 해준 데이터를 </w:t>
+      </w:r>
       <w:r>
         <w:t>second_data</w:t>
       </w:r>
-      <w:proofErr w:type="spellEnd"/>
       <w:r>
         <w:rPr>
           <w:rFonts w:hint="eastAsia"/>
@@ -3990,11 +2988,9 @@
         </w:rPr>
         <w:t xml:space="preserve">를 기준으로 중복된 지역은 제거해주고 </w:t>
       </w:r>
-      <w:proofErr w:type="spellStart"/>
       <w:r>
         <w:t>third_data</w:t>
       </w:r>
-      <w:proofErr w:type="spellEnd"/>
       <w:r>
         <w:rPr>
           <w:rFonts w:hint="eastAsia"/>
@@ -4008,143 +3004,70 @@
         <w:rPr>
           <w:rFonts w:hint="eastAsia"/>
         </w:rPr>
-        <w:t xml:space="preserve">위에서 설명했듯이 아예 관측을 </w:t>
-      </w:r>
-      <w:proofErr w:type="spellStart"/>
-      <w:r>
-        <w:rPr>
-          <w:rFonts w:hint="eastAsia"/>
-        </w:rPr>
-        <w:t>안한</w:t>
-      </w:r>
-      <w:proofErr w:type="spellEnd"/>
-      <w:r>
-        <w:rPr>
-          <w:rFonts w:hint="eastAsia"/>
-        </w:rPr>
-        <w:t xml:space="preserve"> 지역의 </w:t>
-      </w:r>
-      <w:proofErr w:type="spellStart"/>
+        <w:t xml:space="preserve">위에서 설명했듯이 아예 관측을 안한 지역의 </w:t>
+      </w:r>
       <w:r>
         <w:t>na</w:t>
       </w:r>
-      <w:proofErr w:type="spellEnd"/>
-      <w:r>
-        <w:rPr>
-          <w:rFonts w:hint="eastAsia"/>
-        </w:rPr>
-        <w:t xml:space="preserve">값을 </w:t>
-      </w:r>
-      <w:proofErr w:type="spellStart"/>
-      <w:r>
-        <w:rPr>
-          <w:rFonts w:hint="eastAsia"/>
-        </w:rPr>
-        <w:t>제거해야한다</w:t>
-      </w:r>
-      <w:proofErr w:type="spellEnd"/>
-      <w:r>
-        <w:rPr>
-          <w:rFonts w:hint="eastAsia"/>
-        </w:rPr>
-        <w:t>.</w:t>
-      </w:r>
-      <w:r>
-        <w:t xml:space="preserve"> </w:t>
-      </w:r>
-      <w:proofErr w:type="spellStart"/>
-      <w:r>
-        <w:t>Third_data</w:t>
-      </w:r>
-      <w:proofErr w:type="spellEnd"/>
-      <w:r>
-        <w:rPr>
-          <w:rFonts w:hint="eastAsia"/>
-        </w:rPr>
-        <w:t xml:space="preserve">의 행정주소와 법정주소가 같은 데이터 중에 </w:t>
-      </w:r>
-      <w:proofErr w:type="spellStart"/>
-      <w:r>
-        <w:rPr>
-          <w:rFonts w:hint="eastAsia"/>
-        </w:rPr>
-        <w:t>승용차값이</w:t>
-      </w:r>
-      <w:proofErr w:type="spellEnd"/>
-      <w:r>
-        <w:rPr>
-          <w:rFonts w:hint="eastAsia"/>
-        </w:rPr>
-        <w:t xml:space="preserve"> </w:t>
-      </w:r>
-      <w:proofErr w:type="spellStart"/>
+      <w:r>
+        <w:rPr>
+          <w:rFonts w:hint="eastAsia"/>
+        </w:rPr>
+        <w:t>값을 제거해야한다.</w:t>
+      </w:r>
+      <w:r>
+        <w:t xml:space="preserve"> Third_data</w:t>
+      </w:r>
+      <w:r>
+        <w:rPr>
+          <w:rFonts w:hint="eastAsia"/>
+        </w:rPr>
+        <w:t xml:space="preserve">의 행정주소와 법정주소가 같은 데이터 중에 승용차값이 </w:t>
+      </w:r>
       <w:r>
         <w:t>na</w:t>
       </w:r>
-      <w:proofErr w:type="spellEnd"/>
       <w:r>
         <w:rPr>
           <w:rFonts w:hint="eastAsia"/>
         </w:rPr>
         <w:t xml:space="preserve">인 값을 </w:t>
       </w:r>
-      <w:proofErr w:type="spellStart"/>
       <w:r>
         <w:t>no_reserve_data_list</w:t>
       </w:r>
-      <w:proofErr w:type="spellEnd"/>
       <w:r>
         <w:rPr>
           <w:rFonts w:hint="eastAsia"/>
         </w:rPr>
         <w:t xml:space="preserve">에 저장하여 </w:t>
       </w:r>
-      <w:proofErr w:type="spellStart"/>
       <w:r>
         <w:t>third_data</w:t>
       </w:r>
-      <w:proofErr w:type="spellEnd"/>
       <w:r>
         <w:rPr>
           <w:rFonts w:hint="eastAsia"/>
         </w:rPr>
         <w:t xml:space="preserve">에서 </w:t>
       </w:r>
-      <w:proofErr w:type="spellStart"/>
       <w:r>
         <w:t>no_reserve_data_list</w:t>
       </w:r>
-      <w:proofErr w:type="spellEnd"/>
       <w:r>
         <w:rPr>
           <w:rFonts w:hint="eastAsia"/>
         </w:rPr>
         <w:t xml:space="preserve">에 해당하는 데이터들을 지워 </w:t>
       </w:r>
-      <w:proofErr w:type="spellStart"/>
       <w:r>
         <w:t>third_propressed_data</w:t>
       </w:r>
-      <w:proofErr w:type="spellEnd"/>
-      <w:r>
-        <w:rPr>
-          <w:rFonts w:hint="eastAsia"/>
-        </w:rPr>
-        <w:t xml:space="preserve">에 저장한다. 행정주소와 </w:t>
-      </w:r>
-      <w:proofErr w:type="spellStart"/>
-      <w:r>
-        <w:rPr>
-          <w:rFonts w:hint="eastAsia"/>
-        </w:rPr>
-        <w:t>법정동주소가</w:t>
-      </w:r>
-      <w:proofErr w:type="spellEnd"/>
-      <w:r>
-        <w:rPr>
-          <w:rFonts w:hint="eastAsia"/>
-        </w:rPr>
-        <w:t xml:space="preserve"> 같지 않는 지역은 지역이 완전히 같이 않으므로 제거해준다.</w:t>
+      <w:r>
+        <w:rPr>
+          <w:rFonts w:hint="eastAsia"/>
+        </w:rPr>
+        <w:t>에 저장한다. 행정주소와 법정동주소가 같지 않는 지역은 지역이 완전히 같이 않으므로 제거해준다.</w:t>
       </w:r>
       <w:r>
         <w:t xml:space="preserve"> </w:t>
@@ -4155,11 +3078,9 @@
         </w:rPr>
         <w:t xml:space="preserve">제거한 데이터를 </w:t>
       </w:r>
-      <w:proofErr w:type="spellStart"/>
       <w:r>
         <w:t>third_no_na_data</w:t>
       </w:r>
-      <w:proofErr w:type="spellEnd"/>
       <w:r>
         <w:rPr>
           <w:rFonts w:hint="eastAsia"/>
@@ -4185,27 +3106,17 @@
         <w:rPr>
           <w:rFonts w:hint="eastAsia"/>
         </w:rPr>
-        <w:t xml:space="preserve">차가공데이터에서 아까 </w:t>
-      </w:r>
-      <w:proofErr w:type="spellStart"/>
-      <w:r>
-        <w:rPr>
-          <w:rFonts w:hint="eastAsia"/>
-        </w:rPr>
-        <w:t>비행불가능한지역</w:t>
-      </w:r>
-      <w:proofErr w:type="spellEnd"/>
+        <w:t>차가공데이터에서 아까 비행불가능한지역</w:t>
+      </w:r>
       <w:r>
         <w:rPr>
           <w:rFonts w:hint="eastAsia"/>
         </w:rPr>
         <w:t xml:space="preserve"> 중 </w:t>
       </w:r>
-      <w:proofErr w:type="spellStart"/>
       <w:r>
         <w:t>na</w:t>
       </w:r>
-      <w:proofErr w:type="spellEnd"/>
       <w:r>
         <w:rPr>
           <w:rFonts w:hint="eastAsia"/>
@@ -4242,7 +3153,6 @@
       <w:r>
         <w:t xml:space="preserve">* </w:t>
       </w:r>
-      <w:proofErr w:type="gramStart"/>
       <w:r>
         <w:rPr>
           <w:rFonts w:hint="eastAsia"/>
@@ -4250,17 +3160,8 @@
         <w:t>m</w:t>
       </w:r>
       <w:r>
-        <w:t>ap</w:t>
-      </w:r>
-      <w:proofErr w:type="gramEnd"/>
-      <w:r>
-        <w:t xml:space="preserve">, </w:t>
-      </w:r>
-      <w:proofErr w:type="spellStart"/>
-      <w:r>
-        <w:t>fusion_data</w:t>
-      </w:r>
-      <w:proofErr w:type="spellEnd"/>
+        <w:t>ap, fusion_data</w:t>
+      </w:r>
     </w:p>
     <w:p>
       <w:r>
@@ -4334,13 +3235,8 @@
         <w:t>변수에 저장한다.</w:t>
       </w:r>
       <w:r>
-        <w:t xml:space="preserve"> </w:t>
-      </w:r>
-      <w:proofErr w:type="spellStart"/>
-      <w:r>
-        <w:t>map_list</w:t>
-      </w:r>
-      <w:proofErr w:type="spellEnd"/>
+        <w:t xml:space="preserve"> map_list</w:t>
+      </w:r>
       <w:r>
         <w:rPr>
           <w:rFonts w:hint="eastAsia"/>
@@ -4380,13 +3276,8 @@
         </w:rPr>
         <w:t xml:space="preserve">를 </w:t>
       </w:r>
-      <w:proofErr w:type="spellStart"/>
-      <w:r>
-        <w:t>map_list</w:t>
-      </w:r>
-      <w:proofErr w:type="spellEnd"/>
-      <w:r>
-        <w:t xml:space="preserve"> </w:t>
+      <w:r>
+        <w:t xml:space="preserve">map_list </w:t>
       </w:r>
       <w:r>
         <w:rPr>
@@ -4404,15 +3295,7 @@
         <w:t xml:space="preserve">연산을 하여 </w:t>
       </w:r>
       <w:r>
-        <w:t>“</w:t>
-      </w:r>
-      <w:proofErr w:type="spellStart"/>
-      <w:r>
-        <w:t>fusion_data</w:t>
-      </w:r>
-      <w:proofErr w:type="spellEnd"/>
-      <w:r>
-        <w:t>”</w:t>
+        <w:t>“fusion_data”</w:t>
       </w:r>
       <w:r>
         <w:rPr>
@@ -4421,13 +3304,7 @@
         <w:t>이름으로 저장한다.</w:t>
       </w:r>
     </w:p>
-    <w:p>
-      <w:pPr>
-        <w:rPr>
-          <w:rFonts w:hint="eastAsia"/>
-        </w:rPr>
-      </w:pPr>
-    </w:p>
+    <w:p/>
     <w:p>
       <w:r>
         <w:rPr>
@@ -4438,8 +3315,6 @@
       <w:r>
         <w:t xml:space="preserve"> </w:t>
       </w:r>
-      <w:proofErr w:type="spellStart"/>
-      <w:proofErr w:type="gramStart"/>
       <w:r>
         <w:rPr>
           <w:rFonts w:hint="eastAsia"/>
@@ -4449,8 +3324,6 @@
       <w:r>
         <w:t>orea</w:t>
       </w:r>
-      <w:proofErr w:type="spellEnd"/>
-      <w:proofErr w:type="gramEnd"/>
     </w:p>
     <w:p>
       <w:r>
@@ -4508,12 +3381,6 @@
       </w:r>
     </w:p>
     <w:p>
-      <w:pPr>
-        <w:rPr>
-          <w:rFonts w:hint="eastAsia"/>
-        </w:rPr>
-      </w:pPr>
-      <w:proofErr w:type="spellStart"/>
       <w:r>
         <w:rPr>
           <w:rFonts w:hint="eastAsia"/>
@@ -4523,7 +3390,6 @@
       <w:r>
         <w:t>pTransform</w:t>
       </w:r>
-      <w:proofErr w:type="spellEnd"/>
       <w:r>
         <w:rPr>
           <w:rFonts w:hint="eastAsia"/>
@@ -4537,21 +3403,7 @@
         <w:rPr>
           <w:rFonts w:hint="eastAsia"/>
         </w:rPr>
-        <w:t xml:space="preserve">의 </w:t>
-      </w:r>
-      <w:proofErr w:type="gramStart"/>
-      <w:r>
-        <w:rPr>
-          <w:rFonts w:hint="eastAsia"/>
-        </w:rPr>
-        <w:t>위도,경도</w:t>
-      </w:r>
-      <w:proofErr w:type="gramEnd"/>
-      <w:r>
-        <w:rPr>
-          <w:rFonts w:hint="eastAsia"/>
-        </w:rPr>
-        <w:t xml:space="preserve"> 좌표를 원래의 위도,경도로 바꾼다.</w:t>
+        <w:t>의 위도,경도 좌표를 원래의 위도,경도로 바꾼다.</w:t>
       </w:r>
       <w:r>
         <w:t xml:space="preserve"> </w:t>
@@ -4562,22 +3414,18 @@
         </w:rPr>
         <w:t xml:space="preserve">그 후 </w:t>
       </w:r>
-      <w:proofErr w:type="spellStart"/>
       <w:r>
         <w:t>korea</w:t>
       </w:r>
-      <w:proofErr w:type="spellEnd"/>
       <w:r>
         <w:rPr>
           <w:rFonts w:hint="eastAsia"/>
         </w:rPr>
         <w:t xml:space="preserve">라는 데이터명으로 </w:t>
       </w:r>
-      <w:proofErr w:type="spellStart"/>
       <w:r>
         <w:t>fotify</w:t>
       </w:r>
-      <w:proofErr w:type="spellEnd"/>
       <w:r>
         <w:rPr>
           <w:rFonts w:hint="eastAsia"/>
@@ -4591,21 +3439,7 @@
         <w:rPr>
           <w:rFonts w:hint="eastAsia"/>
         </w:rPr>
-        <w:t xml:space="preserve">을 </w:t>
-      </w:r>
-      <w:proofErr w:type="spellStart"/>
-      <w:r>
-        <w:rPr>
-          <w:rFonts w:hint="eastAsia"/>
-        </w:rPr>
-        <w:t>폴리곤형태로</w:t>
-      </w:r>
-      <w:proofErr w:type="spellEnd"/>
-      <w:r>
-        <w:rPr>
-          <w:rFonts w:hint="eastAsia"/>
-        </w:rPr>
-        <w:t xml:space="preserve"> 시각화 할 수 있는 데이터로 만들어준다.</w:t>
+        <w:t>을 폴리곤형태로 시각화 할 수 있는 데이터로 만들어준다.</w:t>
       </w:r>
       <w:r>
         <w:t xml:space="preserve"> </w:t>
@@ -4619,73 +3453,34 @@
         <w:t>*</w:t>
       </w:r>
       <w:r>
-        <w:t xml:space="preserve"> </w:t>
-      </w:r>
-      <w:proofErr w:type="spellStart"/>
-      <w:proofErr w:type="gramStart"/>
-      <w:r>
-        <w:t>long</w:t>
-      </w:r>
-      <w:proofErr w:type="gramEnd"/>
-      <w:r>
-        <w:t>_</w:t>
+        <w:t xml:space="preserve"> long_</w:t>
       </w:r>
       <w:r>
         <w:t>check_</w:t>
       </w:r>
       <w:r>
-        <w:t>max</w:t>
-      </w:r>
-      <w:proofErr w:type="spellEnd"/>
-      <w:r>
-        <w:t xml:space="preserve">, </w:t>
-      </w:r>
-      <w:proofErr w:type="spellStart"/>
-      <w:r>
-        <w:t>long_</w:t>
+        <w:t>max, long_</w:t>
       </w:r>
       <w:r>
         <w:t>check_</w:t>
       </w:r>
       <w:r>
+        <w:t>min, lat_</w:t>
+      </w:r>
+      <w:r>
+        <w:t>check_</w:t>
+      </w:r>
+      <w:r>
+        <w:t>max, lat_</w:t>
+      </w:r>
+      <w:r>
+        <w:t>check_</w:t>
+      </w:r>
+      <w:r>
         <w:t>min</w:t>
       </w:r>
-      <w:proofErr w:type="spellEnd"/>
-      <w:r>
-        <w:t xml:space="preserve">, </w:t>
-      </w:r>
-      <w:proofErr w:type="spellStart"/>
-      <w:r>
-        <w:t>lat_</w:t>
-      </w:r>
-      <w:r>
-        <w:t>check_</w:t>
-      </w:r>
-      <w:r>
-        <w:t>max</w:t>
-      </w:r>
-      <w:proofErr w:type="spellEnd"/>
-      <w:r>
-        <w:t xml:space="preserve">, </w:t>
-      </w:r>
-      <w:proofErr w:type="spellStart"/>
-      <w:r>
-        <w:t>lat_</w:t>
-      </w:r>
-      <w:r>
-        <w:t>check_</w:t>
-      </w:r>
-      <w:r>
-        <w:t>min</w:t>
-      </w:r>
-      <w:proofErr w:type="spellEnd"/>
-    </w:p>
-    <w:p>
-      <w:pPr>
-        <w:rPr>
-          <w:rFonts w:hint="eastAsia"/>
-        </w:rPr>
-      </w:pPr>
+    </w:p>
+    <w:p>
       <w:r>
         <w:rPr>
           <w:noProof/>
@@ -4746,56 +3541,19 @@
           <w:rFonts w:hint="eastAsia"/>
         </w:rPr>
         <w:lastRenderedPageBreak/>
-        <w:t xml:space="preserve">위의 각각의 함수는 각 </w:t>
-      </w:r>
-      <w:proofErr w:type="spellStart"/>
-      <w:r>
-        <w:rPr>
-          <w:rFonts w:hint="eastAsia"/>
-        </w:rPr>
-        <w:t>읍면동</w:t>
-      </w:r>
-      <w:proofErr w:type="spellEnd"/>
-      <w:r>
-        <w:rPr>
-          <w:rFonts w:hint="eastAsia"/>
-        </w:rPr>
-        <w:t xml:space="preserve"> 중심을 알기 위해서 </w:t>
-      </w:r>
-      <w:proofErr w:type="spellStart"/>
-      <w:r>
-        <w:rPr>
-          <w:rFonts w:hint="eastAsia"/>
-        </w:rPr>
-        <w:t>읍면동</w:t>
-      </w:r>
-      <w:proofErr w:type="spellEnd"/>
-      <w:r>
-        <w:rPr>
-          <w:rFonts w:hint="eastAsia"/>
-        </w:rPr>
-        <w:t xml:space="preserve"> 범위의 최소 최대의 위/</w:t>
-      </w:r>
-      <w:proofErr w:type="spellStart"/>
-      <w:r>
-        <w:rPr>
-          <w:rFonts w:hint="eastAsia"/>
-        </w:rPr>
-        <w:t>경도값을</w:t>
-      </w:r>
-      <w:proofErr w:type="spellEnd"/>
-      <w:r>
-        <w:rPr>
-          <w:rFonts w:hint="eastAsia"/>
-        </w:rPr>
-        <w:t xml:space="preserve"> 저장해주는 함수이다.</w:t>
+        <w:t xml:space="preserve">위의 각각의 함수는 각 읍면동 중심을 알기 위해서 </w:t>
+      </w:r>
+      <w:r>
+        <w:rPr>
+          <w:rFonts w:hint="eastAsia"/>
+        </w:rPr>
+        <w:t>읍면동 범위의 최소 최대의 위/경도값을 저장해주는 함수이다.</w:t>
       </w:r>
     </w:p>
     <w:p>
       <w:r>
         <w:t>“</w:t>
       </w:r>
-      <w:proofErr w:type="spellStart"/>
       <w:r>
         <w:rPr>
           <w:rFonts w:hint="eastAsia"/>
@@ -4803,16 +3561,7 @@
         <w:t>l</w:t>
       </w:r>
       <w:r>
-        <w:t>ong_check_max</w:t>
-      </w:r>
-      <w:proofErr w:type="spellEnd"/>
-      <w:proofErr w:type="gramStart"/>
-      <w:r>
-        <w:t>” :</w:t>
-      </w:r>
-      <w:proofErr w:type="gramEnd"/>
-      <w:r>
-        <w:t xml:space="preserve"> </w:t>
+        <w:t xml:space="preserve">ong_check_max” : </w:t>
       </w:r>
       <w:r>
         <w:rPr>
@@ -4823,26 +3572,17 @@
       <w:r>
         <w:t xml:space="preserve"> </w:t>
       </w:r>
-      <w:proofErr w:type="spellStart"/>
-      <w:r>
-        <w:rPr>
-          <w:rFonts w:hint="eastAsia"/>
-        </w:rPr>
-        <w:t>읍면동의</w:t>
-      </w:r>
-      <w:proofErr w:type="spellEnd"/>
-      <w:r>
-        <w:rPr>
-          <w:rFonts w:hint="eastAsia"/>
-        </w:rPr>
-        <w:t xml:space="preserve"> 최대 경도</w:t>
+      <w:r>
+        <w:rPr>
+          <w:rFonts w:hint="eastAsia"/>
+        </w:rPr>
+        <w:t>읍면동의 최대 경도</w:t>
       </w:r>
     </w:p>
     <w:p>
       <w:r>
         <w:t>“</w:t>
       </w:r>
-      <w:proofErr w:type="spellStart"/>
       <w:r>
         <w:rPr>
           <w:rFonts w:hint="eastAsia"/>
@@ -4850,16 +3590,7 @@
         <w:t>l</w:t>
       </w:r>
       <w:r>
-        <w:t>ong_check_min</w:t>
-      </w:r>
-      <w:proofErr w:type="spellEnd"/>
-      <w:proofErr w:type="gramStart"/>
-      <w:r>
-        <w:t>” :</w:t>
-      </w:r>
-      <w:proofErr w:type="gramEnd"/>
-      <w:r>
-        <w:t xml:space="preserve"> </w:t>
+        <w:t xml:space="preserve">ong_check_min” : </w:t>
       </w:r>
       <w:r>
         <w:rPr>
@@ -4870,37 +3601,16 @@
       <w:r>
         <w:t xml:space="preserve"> </w:t>
       </w:r>
-      <w:proofErr w:type="spellStart"/>
-      <w:r>
-        <w:rPr>
-          <w:rFonts w:hint="eastAsia"/>
-        </w:rPr>
-        <w:t>읍면동의</w:t>
-      </w:r>
-      <w:proofErr w:type="spellEnd"/>
-      <w:r>
-        <w:rPr>
-          <w:rFonts w:hint="eastAsia"/>
-        </w:rPr>
-        <w:t xml:space="preserve"> 최소 경도</w:t>
-      </w:r>
-    </w:p>
-    <w:p>
-      <w:r>
-        <w:t>“</w:t>
-      </w:r>
-      <w:proofErr w:type="spellStart"/>
-      <w:r>
-        <w:t>lat_check_max</w:t>
-      </w:r>
-      <w:proofErr w:type="spellEnd"/>
-      <w:proofErr w:type="gramStart"/>
-      <w:r>
-        <w:t>” :</w:t>
-      </w:r>
-      <w:proofErr w:type="gramEnd"/>
-      <w:r>
-        <w:t xml:space="preserve"> </w:t>
+      <w:r>
+        <w:rPr>
+          <w:rFonts w:hint="eastAsia"/>
+        </w:rPr>
+        <w:t>읍면동의 최소 경도</w:t>
+      </w:r>
+    </w:p>
+    <w:p>
+      <w:r>
+        <w:t xml:space="preserve">“lat_check_max” : </w:t>
       </w:r>
       <w:r>
         <w:rPr>
@@ -4911,19 +3621,11 @@
       <w:r>
         <w:t xml:space="preserve"> </w:t>
       </w:r>
-      <w:proofErr w:type="spellStart"/>
-      <w:r>
-        <w:rPr>
-          <w:rFonts w:hint="eastAsia"/>
-        </w:rPr>
-        <w:t>읍면동의</w:t>
-      </w:r>
-      <w:proofErr w:type="spellEnd"/>
-      <w:r>
-        <w:rPr>
-          <w:rFonts w:hint="eastAsia"/>
-        </w:rPr>
-        <w:t xml:space="preserve"> 최대</w:t>
+      <w:r>
+        <w:rPr>
+          <w:rFonts w:hint="eastAsia"/>
+        </w:rPr>
+        <w:t>읍면동의 최대</w:t>
       </w:r>
       <w:r>
         <w:t xml:space="preserve"> </w:t>
@@ -4937,20 +3639,7 @@
     </w:p>
     <w:p>
       <w:r>
-        <w:t>“</w:t>
-      </w:r>
-      <w:proofErr w:type="spellStart"/>
-      <w:r>
-        <w:t>lat_check_min</w:t>
-      </w:r>
-      <w:proofErr w:type="spellEnd"/>
-      <w:proofErr w:type="gramStart"/>
-      <w:r>
-        <w:t>” :</w:t>
-      </w:r>
-      <w:proofErr w:type="gramEnd"/>
-      <w:r>
-        <w:t xml:space="preserve"> </w:t>
+        <w:t xml:space="preserve">“lat_check_min” : </w:t>
       </w:r>
       <w:r>
         <w:rPr>
@@ -4961,27 +3650,14 @@
       <w:r>
         <w:t xml:space="preserve"> </w:t>
       </w:r>
-      <w:proofErr w:type="spellStart"/>
-      <w:r>
-        <w:rPr>
-          <w:rFonts w:hint="eastAsia"/>
-        </w:rPr>
-        <w:t>읍면동의</w:t>
-      </w:r>
-      <w:proofErr w:type="spellEnd"/>
-      <w:r>
-        <w:rPr>
-          <w:rFonts w:hint="eastAsia"/>
-        </w:rPr>
-        <w:t xml:space="preserve"> 최소 위도</w:t>
-      </w:r>
-    </w:p>
-    <w:p>
-      <w:pPr>
-        <w:rPr>
-          <w:rFonts w:hint="eastAsia"/>
-        </w:rPr>
-      </w:pPr>
+      <w:r>
+        <w:rPr>
+          <w:rFonts w:hint="eastAsia"/>
+        </w:rPr>
+        <w:t>읍면동의 최소 위도</w:t>
+      </w:r>
+    </w:p>
+    <w:p>
       <w:r>
         <w:rPr>
           <w:rFonts w:hint="eastAsia"/>
@@ -5008,30 +3684,12 @@
       </w:r>
     </w:p>
     <w:p>
-      <w:pPr>
-        <w:rPr>
-          <w:rFonts w:hint="eastAsia"/>
-        </w:rPr>
-      </w:pPr>
-      <w:r>
-        <w:t xml:space="preserve">* </w:t>
-      </w:r>
-      <w:proofErr w:type="gramStart"/>
-      <w:r>
-        <w:t>long</w:t>
-      </w:r>
-      <w:proofErr w:type="gramEnd"/>
+      <w:r>
+        <w:t>* long, lat</w:t>
+      </w:r>
       <w:r>
         <w:t xml:space="preserve">, </w:t>
       </w:r>
-      <w:proofErr w:type="spellStart"/>
-      <w:r>
-        <w:t>lat</w:t>
-      </w:r>
-      <w:proofErr w:type="spellEnd"/>
-      <w:r>
-        <w:t xml:space="preserve">, </w:t>
-      </w:r>
       <w:r>
         <w:rPr>
           <w:rFonts w:hint="eastAsia"/>
@@ -5044,11 +3702,9 @@
       <w:r>
         <w:t xml:space="preserve"> </w:t>
       </w:r>
-      <w:proofErr w:type="spellStart"/>
       <w:r>
         <w:t>fiveth_data</w:t>
       </w:r>
-      <w:proofErr w:type="spellEnd"/>
     </w:p>
     <w:p>
       <w:r>
@@ -5108,197 +3764,155 @@
     </w:p>
     <w:p>
       <w:r>
-        <w:t>“long”, “</w:t>
-      </w:r>
-      <w:proofErr w:type="spellStart"/>
+        <w:t xml:space="preserve">“long”, “lat” </w:t>
+      </w:r>
+      <w:r>
+        <w:rPr>
+          <w:rFonts w:hint="eastAsia"/>
+        </w:rPr>
+        <w:t>이라는 함수에 구한 값으로</w:t>
+      </w:r>
+      <w:r>
+        <w:t xml:space="preserve"> </w:t>
+      </w:r>
+    </w:p>
+    <w:p>
+      <w:r>
+        <w:rPr>
+          <w:rFonts w:hint="eastAsia"/>
+        </w:rPr>
+        <w:t>l</w:t>
+      </w:r>
+      <w:r>
+        <w:t>ong</w:t>
+      </w:r>
+      <w:r>
+        <w:rPr>
+          <w:rFonts w:hint="eastAsia"/>
+        </w:rPr>
+        <w:t>에는 위도의 최대,</w:t>
+      </w:r>
+      <w:r>
+        <w:t xml:space="preserve"> </w:t>
+      </w:r>
+      <w:r>
+        <w:rPr>
+          <w:rFonts w:hint="eastAsia"/>
+        </w:rPr>
+        <w:t>최소 데이터를 ,</w:t>
+      </w:r>
+      <w:r>
+        <w:t xml:space="preserve"> lat</w:t>
+      </w:r>
+      <w:r>
+        <w:rPr>
+          <w:rFonts w:hint="eastAsia"/>
+        </w:rPr>
+        <w:t>에는 경도의 최대</w:t>
+      </w:r>
+      <w:r>
+        <w:t xml:space="preserve">. </w:t>
+      </w:r>
+      <w:r>
+        <w:rPr>
+          <w:rFonts w:hint="eastAsia"/>
+        </w:rPr>
+        <w:t>최소 데이터를 데이터프레임 형태로 저장한다.</w:t>
+      </w:r>
+    </w:p>
+    <w:p>
+      <w:r>
+        <w:rPr>
+          <w:rFonts w:hint="eastAsia"/>
+        </w:rPr>
+        <w:t xml:space="preserve">그후 </w:t>
+      </w:r>
+      <w:r>
+        <w:t>long,lat</w:t>
+      </w:r>
+      <w:r>
+        <w:rPr>
+          <w:rFonts w:hint="eastAsia"/>
+        </w:rPr>
+        <w:t xml:space="preserve"> </w:t>
+      </w:r>
+      <w:r>
+        <w:t>“long”, “lat”</w:t>
+      </w:r>
+      <w:r>
+        <w:rPr>
+          <w:rFonts w:hint="eastAsia"/>
+        </w:rPr>
+        <w:t>이라는 각각 변수를 만들어서 최대,</w:t>
+      </w:r>
+      <w:r>
+        <w:t xml:space="preserve"> </w:t>
+      </w:r>
+      <w:r>
+        <w:rPr>
+          <w:rFonts w:hint="eastAsia"/>
+        </w:rPr>
+        <w:t>최소의 평균값을 저장한다.</w:t>
+      </w:r>
+      <w:r>
+        <w:t>(apply</w:t>
+      </w:r>
+      <w:r>
+        <w:rPr>
+          <w:rFonts w:hint="eastAsia"/>
+        </w:rPr>
+        <w:t>함수를 사용)</w:t>
+      </w:r>
+    </w:p>
+    <w:p>
+      <w:r>
+        <w:t xml:space="preserve">“location” </w:t>
+      </w:r>
+      <w:r>
+        <w:rPr>
+          <w:rFonts w:hint="eastAsia"/>
+        </w:rPr>
+        <w:t>이름으로 l</w:t>
+      </w:r>
+      <w:r>
+        <w:t>ong</w:t>
+      </w:r>
+      <w:r>
+        <w:rPr>
+          <w:rFonts w:hint="eastAsia"/>
+        </w:rPr>
+        <w:t>의 l</w:t>
+      </w:r>
+      <w:r>
+        <w:t>ong</w:t>
+      </w:r>
+      <w:r>
+        <w:rPr>
+          <w:rFonts w:hint="eastAsia"/>
+        </w:rPr>
+        <w:t>변수,</w:t>
+      </w:r>
+      <w:r>
+        <w:t xml:space="preserve"> </w:t>
+      </w:r>
+      <w:r>
+        <w:rPr>
+          <w:rFonts w:hint="eastAsia"/>
+        </w:rPr>
+        <w:t>l</w:t>
+      </w:r>
+      <w:r>
+        <w:t>at</w:t>
+      </w:r>
+      <w:r>
+        <w:rPr>
+          <w:rFonts w:hint="eastAsia"/>
+        </w:rPr>
+        <w:t xml:space="preserve">의 </w:t>
+      </w:r>
       <w:r>
         <w:t>lat</w:t>
       </w:r>
-      <w:proofErr w:type="spellEnd"/>
-      <w:r>
-        <w:t xml:space="preserve">” </w:t>
-      </w:r>
-      <w:r>
-        <w:rPr>
-          <w:rFonts w:hint="eastAsia"/>
-        </w:rPr>
-        <w:t>이라는 함수에 구한 값으로</w:t>
-      </w:r>
-      <w:r>
-        <w:t xml:space="preserve"> </w:t>
-      </w:r>
-    </w:p>
-    <w:p>
-      <w:r>
-        <w:rPr>
-          <w:rFonts w:hint="eastAsia"/>
-        </w:rPr>
-        <w:t>l</w:t>
-      </w:r>
-      <w:r>
-        <w:t>ong</w:t>
-      </w:r>
-      <w:r>
-        <w:rPr>
-          <w:rFonts w:hint="eastAsia"/>
-        </w:rPr>
-        <w:t>에는 위도의 최대,</w:t>
-      </w:r>
-      <w:r>
-        <w:t xml:space="preserve"> </w:t>
-      </w:r>
-      <w:r>
-        <w:rPr>
-          <w:rFonts w:hint="eastAsia"/>
-        </w:rPr>
-        <w:t xml:space="preserve">최소 </w:t>
-      </w:r>
-      <w:proofErr w:type="gramStart"/>
-      <w:r>
-        <w:rPr>
-          <w:rFonts w:hint="eastAsia"/>
-        </w:rPr>
-        <w:t>데이터를 ,</w:t>
-      </w:r>
-      <w:proofErr w:type="gramEnd"/>
-      <w:r>
-        <w:t xml:space="preserve"> </w:t>
-      </w:r>
-      <w:proofErr w:type="spellStart"/>
-      <w:r>
-        <w:t>lat</w:t>
-      </w:r>
-      <w:proofErr w:type="spellEnd"/>
-      <w:r>
-        <w:rPr>
-          <w:rFonts w:hint="eastAsia"/>
-        </w:rPr>
-        <w:t>에는 경도의 최대</w:t>
-      </w:r>
-      <w:r>
-        <w:t xml:space="preserve">. </w:t>
-      </w:r>
-      <w:r>
-        <w:rPr>
-          <w:rFonts w:hint="eastAsia"/>
-        </w:rPr>
-        <w:t>최소 데이터를 데이터프레임 형태로 저장한다.</w:t>
-      </w:r>
-    </w:p>
-    <w:p>
-      <w:r>
-        <w:rPr>
-          <w:rFonts w:hint="eastAsia"/>
-        </w:rPr>
-        <w:t xml:space="preserve">그후 </w:t>
-      </w:r>
-      <w:proofErr w:type="spellStart"/>
-      <w:proofErr w:type="gramStart"/>
-      <w:r>
-        <w:t>long,lat</w:t>
-      </w:r>
-      <w:proofErr w:type="spellEnd"/>
-      <w:proofErr w:type="gramEnd"/>
-      <w:r>
-        <w:rPr>
-          <w:rFonts w:hint="eastAsia"/>
-        </w:rPr>
-        <w:t xml:space="preserve"> </w:t>
-      </w:r>
-      <w:r>
-        <w:t>“long”, “</w:t>
-      </w:r>
-      <w:proofErr w:type="spellStart"/>
-      <w:r>
-        <w:t>lat</w:t>
-      </w:r>
-      <w:proofErr w:type="spellEnd"/>
-      <w:r>
-        <w:t>”</w:t>
-      </w:r>
-      <w:r>
-        <w:rPr>
-          <w:rFonts w:hint="eastAsia"/>
-        </w:rPr>
-        <w:t>이라는 각각 변수를 만들어서 최대,</w:t>
-      </w:r>
-      <w:r>
-        <w:t xml:space="preserve"> </w:t>
-      </w:r>
-      <w:r>
-        <w:rPr>
-          <w:rFonts w:hint="eastAsia"/>
-        </w:rPr>
-        <w:t>최소의 평균값을 저장한다.</w:t>
-      </w:r>
-      <w:r>
-        <w:t>(apply</w:t>
-      </w:r>
-      <w:r>
-        <w:rPr>
-          <w:rFonts w:hint="eastAsia"/>
-        </w:rPr>
-        <w:t>함수를 사용)</w:t>
-      </w:r>
-    </w:p>
-    <w:p>
-      <w:pPr>
-        <w:rPr>
-          <w:rFonts w:hint="eastAsia"/>
-        </w:rPr>
-      </w:pPr>
-      <w:r>
-        <w:t xml:space="preserve">“location” </w:t>
-      </w:r>
-      <w:r>
-        <w:rPr>
-          <w:rFonts w:hint="eastAsia"/>
-        </w:rPr>
-        <w:t>이름으로 l</w:t>
-      </w:r>
-      <w:r>
-        <w:t>ong</w:t>
-      </w:r>
-      <w:r>
-        <w:rPr>
-          <w:rFonts w:hint="eastAsia"/>
-        </w:rPr>
-        <w:t>의 l</w:t>
-      </w:r>
-      <w:r>
-        <w:t>ong</w:t>
-      </w:r>
-      <w:r>
-        <w:rPr>
-          <w:rFonts w:hint="eastAsia"/>
-        </w:rPr>
-        <w:t>변수,</w:t>
-      </w:r>
-      <w:r>
-        <w:t xml:space="preserve"> </w:t>
-      </w:r>
-      <w:proofErr w:type="spellStart"/>
-      <w:r>
-        <w:rPr>
-          <w:rFonts w:hint="eastAsia"/>
-        </w:rPr>
-        <w:t>l</w:t>
-      </w:r>
-      <w:r>
-        <w:t>at</w:t>
-      </w:r>
-      <w:proofErr w:type="spellEnd"/>
-      <w:r>
-        <w:rPr>
-          <w:rFonts w:hint="eastAsia"/>
-        </w:rPr>
-        <w:t xml:space="preserve">의 </w:t>
-      </w:r>
-      <w:proofErr w:type="spellStart"/>
-      <w:r>
-        <w:t>lat</w:t>
-      </w:r>
-      <w:proofErr w:type="spellEnd"/>
       <w:r>
         <w:rPr>
           <w:rFonts w:hint="eastAsia"/>
@@ -5347,15 +3961,7 @@
     </w:p>
     <w:p>
       <w:r>
-        <w:t>“</w:t>
-      </w:r>
-      <w:proofErr w:type="spellStart"/>
-      <w:r>
-        <w:t>fiveth_data</w:t>
-      </w:r>
-      <w:proofErr w:type="spellEnd"/>
-      <w:r>
-        <w:t>”</w:t>
+        <w:t>“fiveth_data”</w:t>
       </w:r>
       <w:r>
         <w:rPr>
@@ -5363,13 +3969,8 @@
         </w:rPr>
         <w:t xml:space="preserve">에 </w:t>
       </w:r>
-      <w:proofErr w:type="spellStart"/>
-      <w:r>
-        <w:t>mm_normal</w:t>
-      </w:r>
-      <w:proofErr w:type="spellEnd"/>
-      <w:r>
-        <w:t xml:space="preserve">, location </w:t>
+      <w:r>
+        <w:t xml:space="preserve">mm_normal, location </w:t>
       </w:r>
       <w:r>
         <w:rPr>
@@ -5378,13 +3979,8 @@
         <w:t>데이터를</w:t>
       </w:r>
       <w:r>
-        <w:t xml:space="preserve"> </w:t>
-      </w:r>
-      <w:proofErr w:type="spellStart"/>
-      <w:r>
-        <w:t>inner_join</w:t>
-      </w:r>
-      <w:proofErr w:type="spellEnd"/>
+        <w:t xml:space="preserve"> inner_join</w:t>
+      </w:r>
       <w:r>
         <w:rPr>
           <w:rFonts w:hint="eastAsia"/>
@@ -5396,13 +3992,7 @@
     <w:p/>
     <w:p/>
     <w:p/>
-    <w:p>
-      <w:pPr>
-        <w:rPr>
-          <w:rFonts w:hint="eastAsia"/>
-        </w:rPr>
-      </w:pPr>
-    </w:p>
+    <w:p/>
     <w:p>
       <w:r>
         <w:rPr>
@@ -5414,7 +4004,6 @@
       <w:r>
         <w:t xml:space="preserve"> </w:t>
       </w:r>
-      <w:proofErr w:type="gramStart"/>
       <w:r>
         <w:rPr>
           <w:rFonts w:hint="eastAsia"/>
@@ -5424,7 +4013,6 @@
       <w:r>
         <w:t>erminal</w:t>
       </w:r>
-      <w:proofErr w:type="gramEnd"/>
       <w:r>
         <w:rPr>
           <w:rFonts w:hint="eastAsia"/>
@@ -5432,13 +4020,8 @@
         <w:t>,</w:t>
       </w:r>
       <w:r>
-        <w:t xml:space="preserve"> </w:t>
-      </w:r>
-      <w:proofErr w:type="spellStart"/>
-      <w:r>
-        <w:t>terminal_dist</w:t>
-      </w:r>
-      <w:proofErr w:type="spellEnd"/>
+        <w:t xml:space="preserve"> terminal_dist</w:t>
+      </w:r>
     </w:p>
     <w:p>
       <w:r>
@@ -5528,7 +4111,6 @@
       </w:r>
     </w:p>
     <w:p>
-      <w:proofErr w:type="spellStart"/>
       <w:r>
         <w:rPr>
           <w:rFonts w:hint="eastAsia"/>
@@ -5536,11 +4118,7 @@
         <w:t>I</w:t>
       </w:r>
       <w:r>
-        <w:t>map</w:t>
-      </w:r>
-      <w:proofErr w:type="spellEnd"/>
-      <w:r>
-        <w:t xml:space="preserve"> </w:t>
+        <w:t xml:space="preserve">map </w:t>
       </w:r>
       <w:r>
         <w:rPr>
@@ -5548,30 +4126,14 @@
         </w:rPr>
         <w:t xml:space="preserve">패키지의 </w:t>
       </w:r>
-      <w:proofErr w:type="spellStart"/>
       <w:r>
         <w:t>gdist</w:t>
       </w:r>
-      <w:proofErr w:type="spellEnd"/>
-      <w:r>
-        <w:rPr>
-          <w:rFonts w:hint="eastAsia"/>
-        </w:rPr>
-        <w:t xml:space="preserve">를 이용하여 각 </w:t>
-      </w:r>
-      <w:proofErr w:type="spellStart"/>
-      <w:r>
-        <w:rPr>
-          <w:rFonts w:hint="eastAsia"/>
-        </w:rPr>
-        <w:t>읍면동</w:t>
-      </w:r>
-      <w:proofErr w:type="spellEnd"/>
-      <w:r>
-        <w:rPr>
-          <w:rFonts w:hint="eastAsia"/>
-        </w:rPr>
-        <w:t xml:space="preserve"> 중심 좌표와 각 터미널 좌표와의 거리를 구한다.</w:t>
+      <w:r>
+        <w:rPr>
+          <w:rFonts w:hint="eastAsia"/>
+        </w:rPr>
+        <w:t>를 이용하여 각 읍면동 중심 좌표와 각 터미널 좌표와의 거리를 구한다.</w:t>
       </w:r>
       <w:r>
         <w:t xml:space="preserve"> </w:t>
@@ -5583,15 +4145,7 @@
         <w:t xml:space="preserve">거리 차이를 </w:t>
       </w:r>
       <w:r>
-        <w:t>“</w:t>
-      </w:r>
-      <w:proofErr w:type="spellStart"/>
-      <w:r>
-        <w:t>terminal_dist</w:t>
-      </w:r>
-      <w:proofErr w:type="spellEnd"/>
-      <w:r>
-        <w:t xml:space="preserve">” </w:t>
+        <w:t xml:space="preserve">“terminal_dist” </w:t>
       </w:r>
       <w:r>
         <w:rPr>
@@ -5602,11 +4156,9 @@
       <w:r>
         <w:t xml:space="preserve"> </w:t>
       </w:r>
-      <w:proofErr w:type="spellStart"/>
       <w:r>
         <w:t>gdist</w:t>
       </w:r>
-      <w:proofErr w:type="spellEnd"/>
       <w:r>
         <w:rPr>
           <w:rFonts w:hint="eastAsia"/>
@@ -5620,43 +4172,7 @@
         <w:rPr>
           <w:rFonts w:hint="eastAsia"/>
         </w:rPr>
-        <w:t xml:space="preserve">에는 각 </w:t>
-      </w:r>
-      <w:proofErr w:type="spellStart"/>
-      <w:r>
-        <w:rPr>
-          <w:rFonts w:hint="eastAsia"/>
-        </w:rPr>
-        <w:t>읍면동의</w:t>
-      </w:r>
-      <w:proofErr w:type="spellEnd"/>
-      <w:r>
-        <w:rPr>
-          <w:rFonts w:hint="eastAsia"/>
-        </w:rPr>
-        <w:t xml:space="preserve"> </w:t>
-      </w:r>
-      <w:proofErr w:type="gramStart"/>
-      <w:r>
-        <w:rPr>
-          <w:rFonts w:hint="eastAsia"/>
-        </w:rPr>
-        <w:t>위,</w:t>
-      </w:r>
-      <w:proofErr w:type="spellStart"/>
-      <w:r>
-        <w:rPr>
-          <w:rFonts w:hint="eastAsia"/>
-        </w:rPr>
-        <w:t>경도값을</w:t>
-      </w:r>
-      <w:proofErr w:type="spellEnd"/>
-      <w:proofErr w:type="gramEnd"/>
-      <w:r>
-        <w:rPr>
-          <w:rFonts w:hint="eastAsia"/>
-        </w:rPr>
-        <w:t xml:space="preserve"> </w:t>
+        <w:t xml:space="preserve">에는 각 읍면동의 위,경도값을 </w:t>
       </w:r>
       <w:r>
         <w:t>lon.2, lat.2</w:t>
@@ -5674,33 +4190,11 @@
         <w:rPr>
           <w:rFonts w:hint="eastAsia"/>
         </w:rPr>
-        <w:t xml:space="preserve">그 중 가장 값이 작은 값을 출력하는 코드를 만들어 각 </w:t>
-      </w:r>
-      <w:proofErr w:type="spellStart"/>
-      <w:r>
-        <w:rPr>
-          <w:rFonts w:hint="eastAsia"/>
-        </w:rPr>
-        <w:t>읍면동별로</w:t>
-      </w:r>
-      <w:proofErr w:type="spellEnd"/>
-      <w:r>
-        <w:rPr>
-          <w:rFonts w:hint="eastAsia"/>
-        </w:rPr>
-        <w:t xml:space="preserve"> 가장 거리가 짧은 값을 </w:t>
-      </w:r>
-      <w:proofErr w:type="spellStart"/>
-      <w:r>
-        <w:rPr>
-          <w:rFonts w:hint="eastAsia"/>
-        </w:rPr>
-        <w:t>t</w:t>
+        <w:t>그 중 가장 값이 작은 값을 출력하는 코드를 만들어 각 읍면동별로 가장 거리가 짧은 값을 t</w:t>
       </w:r>
       <w:r>
         <w:t>erminal_dist</w:t>
       </w:r>
-      <w:proofErr w:type="spellEnd"/>
       <w:r>
         <w:rPr>
           <w:rFonts w:hint="eastAsia"/>
@@ -5720,42 +4214,8 @@
         <w:t>*</w:t>
       </w:r>
       <w:r>
-        <w:t xml:space="preserve"> </w:t>
-      </w:r>
-      <w:proofErr w:type="spellStart"/>
-      <w:proofErr w:type="gramStart"/>
-      <w:r>
-        <w:t>train</w:t>
-      </w:r>
-      <w:proofErr w:type="gramEnd"/>
-      <w:r>
-        <w:t>_station_data</w:t>
-      </w:r>
-      <w:proofErr w:type="spellEnd"/>
-      <w:r>
-        <w:t xml:space="preserve">, </w:t>
-      </w:r>
-      <w:proofErr w:type="spellStart"/>
-      <w:r>
-        <w:t>train_station_dist</w:t>
-      </w:r>
-      <w:proofErr w:type="spellEnd"/>
-      <w:r>
-        <w:t xml:space="preserve">, </w:t>
-      </w:r>
-      <w:proofErr w:type="spellStart"/>
-      <w:r>
-        <w:t>airport_data</w:t>
-      </w:r>
-      <w:proofErr w:type="spellEnd"/>
-      <w:r>
-        <w:t xml:space="preserve">, </w:t>
-      </w:r>
-      <w:proofErr w:type="spellStart"/>
-      <w:r>
-        <w:t>airport_dist</w:t>
-      </w:r>
-      <w:proofErr w:type="spellEnd"/>
+        <w:t xml:space="preserve"> train_station_data, train_station_dist, airport_data, airport_dist</w:t>
+      </w:r>
     </w:p>
     <w:p>
       <w:r>
@@ -5813,11 +4273,6 @@
       </w:r>
     </w:p>
     <w:p>
-      <w:pPr>
-        <w:rPr>
-          <w:rFonts w:hint="eastAsia"/>
-        </w:rPr>
-      </w:pPr>
       <w:r>
         <w:rPr>
           <w:rFonts w:hint="eastAsia"/>
@@ -5881,15 +4336,9 @@
         </w:rPr>
         <w:t xml:space="preserve">터미널과의 거리 구하는 방식 그대로 </w:t>
       </w:r>
-      <w:proofErr w:type="spellStart"/>
-      <w:r>
-        <w:t>train_station_data</w:t>
-      </w:r>
-      <w:proofErr w:type="spellEnd"/>
-      <w:r>
-        <w:t>/</w:t>
-      </w:r>
-      <w:proofErr w:type="spellStart"/>
+      <w:r>
+        <w:t>train_station_data/</w:t>
+      </w:r>
       <w:r>
         <w:rPr>
           <w:rFonts w:hint="eastAsia"/>
@@ -5899,45 +4348,20 @@
       <w:r>
         <w:t>irport_data</w:t>
       </w:r>
-      <w:proofErr w:type="spellEnd"/>
       <w:r>
         <w:rPr>
           <w:rFonts w:hint="eastAsia"/>
         </w:rPr>
         <w:t xml:space="preserve">에 기차역 좌표/공항 좌표를 저장하고 같은 방법으로 </w:t>
       </w:r>
-      <w:proofErr w:type="spellStart"/>
-      <w:r>
-        <w:t>train_station_dist</w:t>
-      </w:r>
-      <w:proofErr w:type="spellEnd"/>
-      <w:r>
-        <w:t>/</w:t>
-      </w:r>
-      <w:proofErr w:type="spellStart"/>
-      <w:r>
-        <w:t>airport_dist</w:t>
-      </w:r>
-      <w:proofErr w:type="spellEnd"/>
-      <w:r>
-        <w:rPr>
-          <w:rFonts w:hint="eastAsia"/>
-        </w:rPr>
-        <w:t xml:space="preserve">에 각 </w:t>
-      </w:r>
-      <w:proofErr w:type="spellStart"/>
-      <w:r>
-        <w:rPr>
-          <w:rFonts w:hint="eastAsia"/>
-        </w:rPr>
-        <w:t>읍면동</w:t>
-      </w:r>
-      <w:proofErr w:type="spellEnd"/>
-      <w:r>
-        <w:rPr>
-          <w:rFonts w:hint="eastAsia"/>
-        </w:rPr>
-        <w:t xml:space="preserve"> 중심좌표와의 거리</w:t>
+      <w:r>
+        <w:t>train_station_dist/airport_dist</w:t>
+      </w:r>
+      <w:r>
+        <w:rPr>
+          <w:rFonts w:hint="eastAsia"/>
+        </w:rPr>
+        <w:t>에 각 읍면동 중심좌표와의 거리</w:t>
       </w:r>
       <w:r>
         <w:t xml:space="preserve">가 </w:t>
@@ -5963,7 +4387,6 @@
       <w:r>
         <w:t xml:space="preserve"> </w:t>
       </w:r>
-      <w:proofErr w:type="gramStart"/>
       <w:r>
         <w:rPr>
           <w:rFonts w:hint="eastAsia"/>
@@ -5971,13 +4394,8 @@
         <w:t>d</w:t>
       </w:r>
       <w:r>
-        <w:t>istance</w:t>
-      </w:r>
-      <w:proofErr w:type="gramEnd"/>
-      <w:r>
-        <w:t xml:space="preserve">, </w:t>
-      </w:r>
-      <w:proofErr w:type="spellStart"/>
+        <w:t xml:space="preserve">istance, </w:t>
+      </w:r>
       <w:r>
         <w:rPr>
           <w:rFonts w:hint="eastAsia"/>
@@ -5987,7 +4405,6 @@
       <w:r>
         <w:t>ixth_data</w:t>
       </w:r>
-      <w:proofErr w:type="spellEnd"/>
     </w:p>
     <w:p>
       <w:r>
@@ -5995,10 +4412,10 @@
           <w:noProof/>
         </w:rPr>
         <w:drawing>
-          <wp:inline distT="0" distB="0" distL="0" distR="0" wp14:anchorId="00A1DF77" wp14:editId="7330DEC0">
-            <wp:extent cx="5718175" cy="1616075"/>
-            <wp:effectExtent l="0" t="0" r="0" b="3175"/>
-            <wp:docPr id="30" name="그림 30"/>
+          <wp:inline distT="0" distB="0" distL="0" distR="0" wp14:anchorId="202287F3" wp14:editId="78B5DD16">
+            <wp:extent cx="5727700" cy="1651000"/>
+            <wp:effectExtent l="0" t="0" r="6350" b="6350"/>
+            <wp:docPr id="26" name="그림 26"/>
             <wp:cNvGraphicFramePr>
               <a:graphicFrameLocks xmlns:a="http://schemas.openxmlformats.org/drawingml/2006/main" noChangeAspect="1"/>
             </wp:cNvGraphicFramePr>
@@ -6006,7 +4423,7 @@
               <a:graphicData uri="http://schemas.openxmlformats.org/drawingml/2006/picture">
                 <pic:pic xmlns:pic="http://schemas.openxmlformats.org/drawingml/2006/picture">
                   <pic:nvPicPr>
-                    <pic:cNvPr id="0" name="Picture 29"/>
+                    <pic:cNvPr id="0" name="Picture 2"/>
                     <pic:cNvPicPr>
                       <a:picLocks noChangeAspect="1" noChangeArrowheads="1"/>
                     </pic:cNvPicPr>
@@ -6027,7 +4444,7 @@
                   <pic:spPr bwMode="auto">
                     <a:xfrm>
                       <a:off x="0" y="0"/>
-                      <a:ext cx="5718175" cy="1616075"/>
+                      <a:ext cx="5727700" cy="1651000"/>
                     </a:xfrm>
                     <a:prstGeom prst="rect">
                       <a:avLst/>
@@ -6051,27 +4468,9 @@
         </w:rPr>
         <w:t xml:space="preserve">위에서 구한 </w:t>
       </w:r>
-      <w:proofErr w:type="spellStart"/>
-      <w:r>
-        <w:t>ternimai_dist</w:t>
-      </w:r>
-      <w:proofErr w:type="spellEnd"/>
-      <w:r>
-        <w:t xml:space="preserve">, </w:t>
-      </w:r>
-      <w:proofErr w:type="spellStart"/>
-      <w:r>
-        <w:t>train_station_dist</w:t>
-      </w:r>
-      <w:proofErr w:type="spellEnd"/>
-      <w:r>
-        <w:t xml:space="preserve">, </w:t>
-      </w:r>
-      <w:proofErr w:type="spellStart"/>
-      <w:r>
-        <w:t>airport_dist</w:t>
-      </w:r>
-      <w:proofErr w:type="spellEnd"/>
+      <w:r>
+        <w:t>ternimai_dist, train_station_dist, airport_dist</w:t>
+      </w:r>
       <w:r>
         <w:rPr>
           <w:rFonts w:hint="eastAsia"/>
@@ -6115,15 +4514,7 @@
         <w:t xml:space="preserve">데이터를 </w:t>
       </w:r>
       <w:r>
-        <w:t>“</w:t>
-      </w:r>
-      <w:proofErr w:type="spellStart"/>
-      <w:r>
-        <w:t>sixth_data</w:t>
-      </w:r>
-      <w:proofErr w:type="spellEnd"/>
-      <w:r>
-        <w:t>”</w:t>
+        <w:t>“sixth_data”</w:t>
       </w:r>
       <w:r>
         <w:rPr>
@@ -6144,30 +4535,19 @@
         <w:t>*</w:t>
       </w:r>
       <w:r>
-        <w:t xml:space="preserve"> </w:t>
-      </w:r>
-      <w:proofErr w:type="spellStart"/>
-      <w:proofErr w:type="gramStart"/>
-      <w:r>
-        <w:t>seventh</w:t>
-      </w:r>
-      <w:proofErr w:type="gramEnd"/>
-      <w:r>
-        <w:t>_data</w:t>
-      </w:r>
-      <w:proofErr w:type="spellEnd"/>
-    </w:p>
-    <w:p>
-      <w:r>
-        <w:rPr>
-          <w:rFonts w:hint="eastAsia"/>
+        <w:t xml:space="preserve"> seventh_data</w:t>
+      </w:r>
+    </w:p>
+    <w:p>
+      <w:r>
+        <w:rPr>
           <w:noProof/>
         </w:rPr>
         <w:drawing>
-          <wp:inline distT="0" distB="0" distL="0" distR="0" wp14:anchorId="73D92290" wp14:editId="0A4851F9">
-            <wp:extent cx="5727700" cy="825500"/>
-            <wp:effectExtent l="0" t="0" r="6350" b="0"/>
-            <wp:docPr id="31" name="그림 31"/>
+          <wp:inline distT="0" distB="0" distL="0" distR="0" wp14:anchorId="147B6C7D" wp14:editId="0F787C9B">
+            <wp:extent cx="5727700" cy="720725"/>
+            <wp:effectExtent l="0" t="0" r="6350" b="3175"/>
+            <wp:docPr id="32" name="그림 32"/>
             <wp:cNvGraphicFramePr>
               <a:graphicFrameLocks xmlns:a="http://schemas.openxmlformats.org/drawingml/2006/main" noChangeAspect="1"/>
             </wp:cNvGraphicFramePr>
@@ -6175,7 +4555,7 @@
               <a:graphicData uri="http://schemas.openxmlformats.org/drawingml/2006/picture">
                 <pic:pic xmlns:pic="http://schemas.openxmlformats.org/drawingml/2006/picture">
                   <pic:nvPicPr>
-                    <pic:cNvPr id="0" name="Picture 30"/>
+                    <pic:cNvPr id="0" name="Picture 3"/>
                     <pic:cNvPicPr>
                       <a:picLocks noChangeAspect="1" noChangeArrowheads="1"/>
                     </pic:cNvPicPr>
@@ -6196,7 +4576,7 @@
                   <pic:spPr bwMode="auto">
                     <a:xfrm>
                       <a:off x="0" y="0"/>
-                      <a:ext cx="5727700" cy="825500"/>
+                      <a:ext cx="5727700" cy="720725"/>
                     </a:xfrm>
                     <a:prstGeom prst="rect">
                       <a:avLst/>
@@ -6214,21 +4594,8 @@
       </w:r>
     </w:p>
     <w:p>
-      <w:pPr>
-        <w:rPr>
-          <w:rFonts w:hint="eastAsia"/>
-        </w:rPr>
-      </w:pPr>
-      <w:r>
-        <w:t>“</w:t>
-      </w:r>
-      <w:proofErr w:type="spellStart"/>
-      <w:r>
-        <w:t>sixth_data</w:t>
-      </w:r>
-      <w:proofErr w:type="spellEnd"/>
-      <w:r>
-        <w:t>”</w:t>
+      <w:r>
+        <w:t>“sixth_data”</w:t>
       </w:r>
       <w:r>
         <w:rPr>
